--- a/V-SET_v2 Write Up_Final Project.docx
+++ b/V-SET_v2 Write Up_Final Project.docx
@@ -8,7 +8,22 @@
         <w:jc w:val="both"/>
       </w:pPr>
       <w:r>
-        <w:t>V-SET: Visual Story Editing Tool</w:t>
+        <w:t>V-SET</w:t>
+      </w:r>
+      <w:r>
+        <w:rPr>
+          <w:rFonts w:hint="eastAsia"/>
+        </w:rPr>
+        <w:t xml:space="preserve"> 2</w:t>
+      </w:r>
+      <w:r>
+        <w:t>: Visual Story Editing Tool</w:t>
+      </w:r>
+      <w:r>
+        <w:rPr>
+          <w:rFonts w:hint="eastAsia"/>
+        </w:rPr>
+        <w:t xml:space="preserve"> V2</w:t>
       </w:r>
     </w:p>
     <w:p>
@@ -78,6 +93,215 @@
         </w:rPr>
         <w:t>Name: Yi-Chun Chen</w:t>
       </w:r>
+    </w:p>
+    <w:p>
+      <w:pPr>
+        <w:pStyle w:val="1"/>
+        <w:jc w:val="both"/>
+      </w:pPr>
+      <w:r>
+        <w:rPr>
+          <w:rFonts w:hint="eastAsia"/>
+        </w:rPr>
+        <w:t>Revision History:</w:t>
+      </w:r>
+    </w:p>
+    <w:p>
+      <w:pPr>
+        <w:jc w:val="both"/>
+      </w:pPr>
+      <w:r>
+        <w:t>Because the final project is an expansion for midterm project</w:t>
+      </w:r>
+      <w:r>
+        <w:rPr>
+          <w:rFonts w:hint="eastAsia"/>
+        </w:rPr>
+        <w:t>, the updated part</w:t>
+      </w:r>
+      <w:r>
+        <w:rPr>
+          <w:rFonts w:hint="eastAsia"/>
+        </w:rPr>
+        <w:t>s</w:t>
+      </w:r>
+      <w:r>
+        <w:rPr>
+          <w:rFonts w:hint="eastAsia"/>
+        </w:rPr>
+        <w:t xml:space="preserve"> are marked in revision </w:t>
+      </w:r>
+      <w:r>
+        <w:t>history</w:t>
+      </w:r>
+      <w:r>
+        <w:rPr>
+          <w:rFonts w:hint="eastAsia"/>
+        </w:rPr>
+        <w:t>.</w:t>
+      </w:r>
+    </w:p>
+    <w:tbl>
+      <w:tblPr>
+        <w:tblStyle w:val="af"/>
+        <w:tblW w:w="0" w:type="auto"/>
+        <w:tblLook w:val="04A0" w:firstRow="1" w:lastRow="0" w:firstColumn="1" w:lastColumn="0" w:noHBand="0" w:noVBand="1"/>
+      </w:tblPr>
+      <w:tblGrid>
+        <w:gridCol w:w="4788"/>
+        <w:gridCol w:w="4788"/>
+      </w:tblGrid>
+      <w:tr>
+        <w:tc>
+          <w:tcPr>
+            <w:tcW w:w="4788" w:type="dxa"/>
+          </w:tcPr>
+          <w:p>
+            <w:pPr>
+              <w:jc w:val="both"/>
+              <w:rPr>
+                <w:b/>
+              </w:rPr>
+            </w:pPr>
+            <w:r>
+              <w:rPr>
+                <w:rFonts w:hint="eastAsia"/>
+                <w:b/>
+              </w:rPr>
+              <w:t>Tool Version</w:t>
+            </w:r>
+          </w:p>
+        </w:tc>
+        <w:tc>
+          <w:tcPr>
+            <w:tcW w:w="4788" w:type="dxa"/>
+          </w:tcPr>
+          <w:p>
+            <w:pPr>
+              <w:jc w:val="both"/>
+              <w:rPr>
+                <w:b/>
+              </w:rPr>
+            </w:pPr>
+            <w:r>
+              <w:rPr>
+                <w:rFonts w:hint="eastAsia"/>
+                <w:b/>
+              </w:rPr>
+              <w:t>Update</w:t>
+            </w:r>
+          </w:p>
+        </w:tc>
+      </w:tr>
+      <w:tr>
+        <w:tc>
+          <w:tcPr>
+            <w:tcW w:w="4788" w:type="dxa"/>
+          </w:tcPr>
+          <w:p>
+            <w:pPr>
+              <w:jc w:val="both"/>
+            </w:pPr>
+            <w:r>
+              <w:rPr>
+                <w:rFonts w:hint="eastAsia"/>
+              </w:rPr>
+              <w:t>V-SET v1.0.0 (Midterm project)</w:t>
+            </w:r>
+          </w:p>
+        </w:tc>
+        <w:tc>
+          <w:tcPr>
+            <w:tcW w:w="4788" w:type="dxa"/>
+          </w:tcPr>
+          <w:p>
+            <w:pPr>
+              <w:jc w:val="both"/>
+            </w:pPr>
+            <w:r>
+              <w:rPr>
+                <w:rFonts w:hint="eastAsia"/>
+              </w:rPr>
+              <w:t xml:space="preserve">Introduction, System description, Evaluation with </w:t>
+            </w:r>
+            <w:proofErr w:type="spellStart"/>
+            <w:r>
+              <w:rPr>
+                <w:rFonts w:hint="eastAsia"/>
+              </w:rPr>
+              <w:t>cogtool</w:t>
+            </w:r>
+            <w:proofErr w:type="spellEnd"/>
+            <w:r>
+              <w:rPr>
+                <w:rFonts w:hint="eastAsia"/>
+              </w:rPr>
+              <w:t>.</w:t>
+            </w:r>
+          </w:p>
+        </w:tc>
+      </w:tr>
+      <w:tr>
+        <w:tc>
+          <w:tcPr>
+            <w:tcW w:w="4788" w:type="dxa"/>
+          </w:tcPr>
+          <w:p>
+            <w:pPr>
+              <w:jc w:val="both"/>
+              <w:rPr>
+                <w:color w:val="0070C0"/>
+              </w:rPr>
+            </w:pPr>
+            <w:r>
+              <w:rPr>
+                <w:rFonts w:hint="eastAsia"/>
+                <w:color w:val="0070C0"/>
+              </w:rPr>
+              <w:t>V-SET v2.0.0 (Final project</w:t>
+            </w:r>
+            <w:r>
+              <w:rPr>
+                <w:rFonts w:hint="eastAsia"/>
+                <w:color w:val="0070C0"/>
+              </w:rPr>
+              <w:t xml:space="preserve">, new start from P4 </w:t>
+            </w:r>
+            <w:r>
+              <w:rPr>
+                <w:rFonts w:hint="eastAsia"/>
+                <w:color w:val="0070C0"/>
+              </w:rPr>
+              <w:t>)</w:t>
+            </w:r>
+          </w:p>
+        </w:tc>
+        <w:tc>
+          <w:tcPr>
+            <w:tcW w:w="4788" w:type="dxa"/>
+          </w:tcPr>
+          <w:p>
+            <w:pPr>
+              <w:jc w:val="both"/>
+              <w:rPr>
+                <w:color w:val="0070C0"/>
+              </w:rPr>
+            </w:pPr>
+            <w:r>
+              <w:rPr>
+                <w:rFonts w:hint="eastAsia"/>
+                <w:color w:val="0070C0"/>
+              </w:rPr>
+              <w:t>Class diagram, Function details, Interface</w:t>
+            </w:r>
+          </w:p>
+        </w:tc>
+      </w:tr>
+    </w:tbl>
+    <w:p>
+      <w:pPr>
+        <w:jc w:val="both"/>
+      </w:pPr>
     </w:p>
     <w:p>
       <w:pPr>
@@ -115,9 +339,6 @@
         <w:spacing w:line="300" w:lineRule="exact"/>
         <w:contextualSpacing/>
         <w:jc w:val="both"/>
-        <w:rPr>
-          <w:rFonts w:hint="eastAsia"/>
-        </w:rPr>
       </w:pPr>
       <w:r>
         <w:t>System Description</w:t>
@@ -128,12 +349,23 @@
         <w:spacing w:line="300" w:lineRule="exact"/>
         <w:contextualSpacing/>
         <w:jc w:val="both"/>
-      </w:pPr>
-      <w:r>
-        <w:rPr>
-          <w:rFonts w:hint="eastAsia"/>
-        </w:rPr>
-        <w:t>Demo Video</w:t>
+        <w:rPr>
+          <w:color w:val="0070C0"/>
+        </w:rPr>
+      </w:pPr>
+      <w:r>
+        <w:rPr>
+          <w:rFonts w:hint="eastAsia"/>
+          <w:color w:val="0070C0"/>
+        </w:rPr>
+        <w:t>System Design: class diagram</w:t>
+      </w:r>
+      <w:r>
+        <w:rPr>
+          <w:rFonts w:hint="eastAsia"/>
+          <w:color w:val="0070C0"/>
+        </w:rPr>
+        <w:t xml:space="preserve"> (new)</w:t>
       </w:r>
     </w:p>
     <w:p>
@@ -141,15 +373,23 @@
         <w:spacing w:line="300" w:lineRule="exact"/>
         <w:contextualSpacing/>
         <w:jc w:val="both"/>
-      </w:pPr>
-      <w:r>
-        <w:t xml:space="preserve">Analysis and </w:t>
-      </w:r>
-      <w:r>
-        <w:t>Evaluation</w:t>
-      </w:r>
-      <w:r>
-        <w:t>s</w:t>
+        <w:rPr>
+          <w:color w:val="0070C0"/>
+        </w:rPr>
+      </w:pPr>
+      <w:r>
+        <w:rPr>
+          <w:rFonts w:hint="eastAsia"/>
+          <w:color w:val="0070C0"/>
+        </w:rPr>
+        <w:t>Functions: implementation details</w:t>
+      </w:r>
+      <w:r>
+        <w:rPr>
+          <w:rFonts w:hint="eastAsia"/>
+          <w:color w:val="0070C0"/>
+        </w:rPr>
+        <w:t xml:space="preserve"> (new)</w:t>
       </w:r>
     </w:p>
     <w:p>
@@ -157,9 +397,23 @@
         <w:spacing w:line="300" w:lineRule="exact"/>
         <w:contextualSpacing/>
         <w:jc w:val="both"/>
-      </w:pPr>
-      <w:r>
-        <w:t>Future Work</w:t>
+        <w:rPr>
+          <w:color w:val="0070C0"/>
+        </w:rPr>
+      </w:pPr>
+      <w:r>
+        <w:rPr>
+          <w:rFonts w:hint="eastAsia"/>
+          <w:color w:val="0070C0"/>
+        </w:rPr>
+        <w:t>Interface</w:t>
+      </w:r>
+      <w:r>
+        <w:rPr>
+          <w:rFonts w:hint="eastAsia"/>
+          <w:color w:val="0070C0"/>
+        </w:rPr>
+        <w:t xml:space="preserve"> (new)</w:t>
       </w:r>
     </w:p>
     <w:p>
@@ -167,9 +421,23 @@
         <w:spacing w:line="300" w:lineRule="exact"/>
         <w:contextualSpacing/>
         <w:jc w:val="both"/>
-      </w:pPr>
-      <w:r>
-        <w:t>Reference</w:t>
+        <w:rPr>
+          <w:color w:val="0070C0"/>
+        </w:rPr>
+      </w:pPr>
+      <w:r>
+        <w:rPr>
+          <w:rFonts w:hint="eastAsia"/>
+          <w:color w:val="0070C0"/>
+        </w:rPr>
+        <w:t>Unimplemented functions</w:t>
+      </w:r>
+      <w:r>
+        <w:rPr>
+          <w:rFonts w:hint="eastAsia"/>
+          <w:color w:val="0070C0"/>
+        </w:rPr>
+        <w:t xml:space="preserve"> (new)</w:t>
       </w:r>
     </w:p>
     <w:p>
@@ -182,6 +450,49 @@
         <w:rPr>
           <w:rFonts w:hint="eastAsia"/>
         </w:rPr>
+        <w:t>Demo Video</w:t>
+      </w:r>
+      <w:r>
+        <w:rPr>
+          <w:rFonts w:hint="eastAsia"/>
+        </w:rPr>
+        <w:t xml:space="preserve"> &amp; </w:t>
+      </w:r>
+      <w:proofErr w:type="spellStart"/>
+      <w:r>
+        <w:rPr>
+          <w:rFonts w:hint="eastAsia"/>
+        </w:rPr>
+        <w:t>Github</w:t>
+      </w:r>
+      <w:proofErr w:type="spellEnd"/>
+      <w:r>
+        <w:rPr>
+          <w:rFonts w:hint="eastAsia"/>
+        </w:rPr>
+        <w:t xml:space="preserve"> Link</w:t>
+      </w:r>
+    </w:p>
+    <w:p>
+      <w:pPr>
+        <w:spacing w:line="300" w:lineRule="exact"/>
+        <w:contextualSpacing/>
+        <w:jc w:val="both"/>
+      </w:pPr>
+      <w:r>
+        <w:t>Reference</w:t>
+      </w:r>
+    </w:p>
+    <w:p>
+      <w:pPr>
+        <w:spacing w:line="300" w:lineRule="exact"/>
+        <w:contextualSpacing/>
+        <w:jc w:val="both"/>
+      </w:pPr>
+      <w:r>
+        <w:rPr>
+          <w:rFonts w:hint="eastAsia"/>
+        </w:rPr>
         <w:t xml:space="preserve">License Information </w:t>
       </w:r>
       <w:r>
@@ -203,6 +514,7 @@
         <w:jc w:val="both"/>
       </w:pPr>
       <w:r>
+        <w:lastRenderedPageBreak/>
         <w:t xml:space="preserve">Introduction: </w:t>
       </w:r>
       <w:r>
@@ -554,146 +866,250 @@
         <w:jc w:val="both"/>
       </w:pPr>
       <w:r>
+        <w:t>This report is going to introduce this tool. And the following content are organized</w:t>
+      </w:r>
+      <w:r>
+        <w:t xml:space="preserve"> in this order: the next section will describe the </w:t>
+      </w:r>
+      <w:r>
+        <w:rPr>
+          <w:rFonts w:hint="eastAsia"/>
+        </w:rPr>
+        <w:t xml:space="preserve">brief structure of </w:t>
+      </w:r>
+      <w:r>
+        <w:t xml:space="preserve">this </w:t>
+      </w:r>
+      <w:proofErr w:type="gramStart"/>
+      <w:r>
+        <w:t>system,</w:t>
+      </w:r>
+      <w:proofErr w:type="gramEnd"/>
+      <w:r>
+        <w:t xml:space="preserve"> the third section will</w:t>
+      </w:r>
+      <w:r>
+        <w:rPr>
+          <w:rFonts w:hint="eastAsia"/>
+        </w:rPr>
+        <w:t xml:space="preserve"> show the detail design (class diagram) of </w:t>
+      </w:r>
+      <w:r>
+        <w:t>the</w:t>
+      </w:r>
+      <w:r>
+        <w:rPr>
+          <w:rFonts w:hint="eastAsia"/>
+        </w:rPr>
+        <w:t xml:space="preserve"> system</w:t>
+      </w:r>
+      <w:r>
+        <w:rPr>
+          <w:rFonts w:hint="eastAsia"/>
+        </w:rPr>
+        <w:t>.</w:t>
+      </w:r>
+      <w:r>
+        <w:rPr>
+          <w:rFonts w:hint="eastAsia"/>
+        </w:rPr>
+        <w:t xml:space="preserve"> Then, the next part will further introduce functions of the system in detail. In the final part, this section will introduce current user interface and unimplemented functions</w:t>
+      </w:r>
+      <w:r>
+        <w:rPr>
+          <w:rFonts w:hint="eastAsia"/>
+        </w:rPr>
+        <w:t xml:space="preserve">. </w:t>
+      </w:r>
+    </w:p>
+    <w:p>
+      <w:pPr>
+        <w:pStyle w:val="1"/>
+        <w:jc w:val="both"/>
+      </w:pPr>
+      <w:r>
+        <w:rPr>
+          <w:rFonts w:hint="eastAsia"/>
+        </w:rPr>
+        <w:t xml:space="preserve">Brief </w:t>
+      </w:r>
+      <w:r>
+        <w:t>System Description</w:t>
+      </w:r>
+    </w:p>
+    <w:p>
+      <w:pPr>
+        <w:jc w:val="both"/>
+      </w:pPr>
+      <w:r>
+        <w:rPr>
+          <w:rFonts w:hint="eastAsia"/>
+        </w:rPr>
+        <w:t xml:space="preserve">    </w:t>
+      </w:r>
+      <w:r>
+        <w:rPr>
+          <w:rFonts w:hint="eastAsia"/>
+        </w:rPr>
+        <w:t xml:space="preserve">This section will </w:t>
+      </w:r>
+      <w:r>
+        <w:rPr>
+          <w:rFonts w:hint="eastAsia"/>
+        </w:rPr>
+        <w:t>introduce the underlying idea of V-SET about how it decomposes a story into sub units, the data structures for representing a story, and the system structure of this tool.</w:t>
+      </w:r>
+    </w:p>
+    <w:p>
+      <w:pPr>
+        <w:jc w:val="both"/>
+        <w:rPr>
+          <w:b/>
+        </w:rPr>
+      </w:pPr>
+    </w:p>
+    <w:p>
+      <w:pPr>
+        <w:jc w:val="both"/>
+        <w:rPr>
+          <w:b/>
+        </w:rPr>
+      </w:pPr>
+      <w:r>
+        <w:rPr>
+          <w:rFonts w:hint="eastAsia"/>
+          <w:b/>
+        </w:rPr>
+        <w:t>Story decomposition</w:t>
+      </w:r>
+    </w:p>
+    <w:p>
+      <w:pPr>
+        <w:jc w:val="both"/>
+      </w:pPr>
+      <w:r>
+        <w:rPr>
+          <w:rFonts w:hint="eastAsia"/>
+        </w:rPr>
+        <w:t xml:space="preserve">    </w:t>
+      </w:r>
+      <w:r>
+        <w:rPr>
+          <w:rFonts w:hint="eastAsia"/>
+        </w:rPr>
+        <w:t>To</w:t>
+      </w:r>
+      <w:r>
+        <w:rPr>
+          <w:rFonts w:hint="eastAsia"/>
+        </w:rPr>
+        <w:t xml:space="preserve"> find the small unit that composes a story and is suitable to be </w:t>
+      </w:r>
+      <w:r>
+        <w:t>edited</w:t>
+      </w:r>
+      <w:r>
+        <w:rPr>
+          <w:rFonts w:hint="eastAsia"/>
+        </w:rPr>
+        <w:t xml:space="preserve"> through graphical user interface, V-SET de</w:t>
+      </w:r>
+      <w:r>
+        <w:rPr>
+          <w:rFonts w:hint="eastAsia"/>
+        </w:rPr>
+        <w:t xml:space="preserve">composes a story as </w:t>
+      </w:r>
+      <w:r>
+        <w:rPr>
+          <w:rFonts w:hint="eastAsia"/>
+        </w:rPr>
+        <w:t xml:space="preserve">a sequence of </w:t>
+      </w:r>
+      <w:r>
+        <w:rPr>
+          <w:rFonts w:hint="eastAsia"/>
+        </w:rPr>
+        <w:t>story events; a</w:t>
+      </w:r>
+      <w:r>
+        <w:rPr>
+          <w:rFonts w:hint="eastAsia"/>
+        </w:rPr>
+        <w:t xml:space="preserve">nd then </w:t>
+      </w:r>
+      <w:r>
+        <w:rPr>
+          <w:rFonts w:hint="eastAsia"/>
+        </w:rPr>
+        <w:t>defines</w:t>
+      </w:r>
+      <w:r>
+        <w:rPr>
+          <w:rFonts w:hint="eastAsia"/>
+        </w:rPr>
+        <w:t xml:space="preserve"> </w:t>
+      </w:r>
+      <w:r>
+        <w:rPr>
+          <w:rFonts w:hint="eastAsia"/>
+        </w:rPr>
+        <w:t>events</w:t>
+      </w:r>
+      <w:r>
+        <w:rPr>
+          <w:rFonts w:hint="eastAsia"/>
+        </w:rPr>
+        <w:t xml:space="preserve"> as</w:t>
+      </w:r>
+      <w:r>
+        <w:rPr>
+          <w:rFonts w:hint="eastAsia"/>
+        </w:rPr>
+        <w:t xml:space="preserve"> a group of interactions between characters which happen in a short period of time and in a </w:t>
+      </w:r>
+      <w:r>
+        <w:rPr>
+          <w:rFonts w:hint="eastAsia"/>
+        </w:rPr>
+        <w:t xml:space="preserve">same </w:t>
+      </w:r>
+      <w:r>
+        <w:rPr>
+          <w:rFonts w:hint="eastAsia"/>
+        </w:rPr>
+        <w:t>place.</w:t>
+      </w:r>
+      <w:r>
+        <w:rPr>
+          <w:rFonts w:hint="eastAsia"/>
+        </w:rPr>
+        <w:t xml:space="preserve">  Besides, considering that dialogue is one type of interactions which relatively easier to be displayed and usually be used to form story content, </w:t>
+      </w:r>
+      <w:r>
+        <w:rPr>
+          <w:rFonts w:hint="eastAsia"/>
+        </w:rPr>
+        <w:t>V-SET describe a story like the structure shown in Figure 1.</w:t>
+      </w:r>
+    </w:p>
+    <w:p>
+      <w:pPr>
+        <w:jc w:val="both"/>
+      </w:pPr>
+      <w:r>
+        <w:rPr>
+          <w:rFonts w:hint="eastAsia"/>
+          <w:b/>
+        </w:rPr>
         <w:lastRenderedPageBreak/>
-        <w:t>This report is going to introduce this tool. And the following content are organized</w:t>
-      </w:r>
-      <w:r>
-        <w:t xml:space="preserve"> in this order: the next section will describe the detail of this system, the third section will evaluate the </w:t>
-      </w:r>
-      <w:r>
-        <w:t xml:space="preserve">performance and </w:t>
-      </w:r>
-      <w:r>
-        <w:rPr>
-          <w:rFonts w:hint="eastAsia"/>
-        </w:rPr>
-        <w:t xml:space="preserve">cognitive time cost of each editing action. The final section is </w:t>
-      </w:r>
-      <w:r>
-        <w:t>the</w:t>
-      </w:r>
-      <w:r>
-        <w:rPr>
-          <w:rFonts w:hint="eastAsia"/>
-        </w:rPr>
-        <w:t xml:space="preserve"> conclusion and future work of this tool. </w:t>
-      </w:r>
-    </w:p>
-    <w:p>
-      <w:pPr>
-        <w:pStyle w:val="1"/>
-        <w:jc w:val="both"/>
-      </w:pPr>
-      <w:r>
-        <w:t>System Description</w:t>
-      </w:r>
-    </w:p>
-    <w:p>
-      <w:pPr>
-        <w:jc w:val="both"/>
-      </w:pPr>
-      <w:r>
-        <w:rPr>
-          <w:rFonts w:hint="eastAsia"/>
-        </w:rPr>
-        <w:t xml:space="preserve">    </w:t>
-      </w:r>
-      <w:r>
-        <w:rPr>
-          <w:rFonts w:hint="eastAsia"/>
-        </w:rPr>
-        <w:t xml:space="preserve">This section will </w:t>
-      </w:r>
-      <w:r>
-        <w:rPr>
-          <w:rFonts w:hint="eastAsia"/>
-        </w:rPr>
-        <w:t>introduce the underlying idea of V-SET about how it decomposes a story into sub units, the data structures for representing a story, and the system structure of this tool.</w:t>
-      </w:r>
-    </w:p>
-    <w:p>
-      <w:pPr>
-        <w:jc w:val="both"/>
-        <w:rPr>
-          <w:b/>
-        </w:rPr>
-      </w:pPr>
-    </w:p>
-    <w:p>
-      <w:pPr>
-        <w:jc w:val="both"/>
-        <w:rPr>
-          <w:b/>
-        </w:rPr>
-      </w:pPr>
-      <w:r>
-        <w:rPr>
-          <w:rFonts w:hint="eastAsia"/>
-          <w:b/>
-        </w:rPr>
-        <w:t>Story decomposition</w:t>
-      </w:r>
-    </w:p>
-    <w:p>
-      <w:pPr>
-        <w:jc w:val="both"/>
-      </w:pPr>
-      <w:r>
-        <w:rPr>
-          <w:rFonts w:hint="eastAsia"/>
-        </w:rPr>
-        <w:t xml:space="preserve">    </w:t>
-      </w:r>
-      <w:r>
-        <w:rPr>
-          <w:rFonts w:hint="eastAsia"/>
-        </w:rPr>
-        <w:t>To</w:t>
-      </w:r>
-      <w:r>
-        <w:rPr>
-          <w:rFonts w:hint="eastAsia"/>
-        </w:rPr>
-        <w:t xml:space="preserve"> find the small unit that composes a story and is suitable to be </w:t>
-      </w:r>
-      <w:r>
-        <w:t>edited</w:t>
-      </w:r>
-      <w:r>
-        <w:rPr>
-          <w:rFonts w:hint="eastAsia"/>
-        </w:rPr>
-        <w:t xml:space="preserve"> through graphical user interface, V-SET de</w:t>
-      </w:r>
-      <w:r>
-        <w:rPr>
-          <w:rFonts w:hint="eastAsia"/>
-        </w:rPr>
-        <w:t xml:space="preserve">composes a story as </w:t>
-      </w:r>
-      <w:r>
-        <w:rPr>
-          <w:rFonts w:hint="eastAsia"/>
-        </w:rPr>
-        <w:t xml:space="preserve">a sequence of </w:t>
-      </w:r>
-      <w:r>
-        <w:rPr>
-          <w:rFonts w:hint="eastAsia"/>
-        </w:rPr>
-        <w:t>story events; a</w:t>
-      </w:r>
-      <w:r>
-        <w:rPr>
-          <w:rFonts w:hint="eastAsia"/>
-        </w:rPr>
-        <w:t xml:space="preserve">nd then </w:t>
-      </w:r>
-      <w:r>
-        <w:rPr>
-          <w:rFonts w:hint="eastAsia"/>
-        </w:rPr>
-        <w:t>defines</w:t>
+        <w:t>Fig. 1:</w:t>
+      </w:r>
+      <w:r>
+        <w:rPr>
+          <w:rFonts w:hint="eastAsia"/>
+        </w:rPr>
+        <w:t xml:space="preserve"> A story is a sequence of story event, and an event contains a place, some characters, dialogues (interactions) between characters.  </w:t>
       </w:r>
       <w:r>
         <w:rPr>
@@ -701,48 +1117,6 @@
         </w:rPr>
         <w:t xml:space="preserve"> </w:t>
       </w:r>
-      <w:r>
-        <w:rPr>
-          <w:rFonts w:hint="eastAsia"/>
-        </w:rPr>
-        <w:t>events</w:t>
-      </w:r>
-      <w:r>
-        <w:rPr>
-          <w:rFonts w:hint="eastAsia"/>
-        </w:rPr>
-        <w:t xml:space="preserve"> as</w:t>
-      </w:r>
-      <w:r>
-        <w:rPr>
-          <w:rFonts w:hint="eastAsia"/>
-        </w:rPr>
-        <w:t xml:space="preserve"> a group of interactions between characters which happen in a short period of time and in a </w:t>
-      </w:r>
-      <w:r>
-        <w:rPr>
-          <w:rFonts w:hint="eastAsia"/>
-        </w:rPr>
-        <w:t xml:space="preserve">same </w:t>
-      </w:r>
-      <w:r>
-        <w:rPr>
-          <w:rFonts w:hint="eastAsia"/>
-        </w:rPr>
-        <w:t>place.</w:t>
-      </w:r>
-      <w:r>
-        <w:rPr>
-          <w:rFonts w:hint="eastAsia"/>
-        </w:rPr>
-        <w:t xml:space="preserve">  Besides, considering that dialogue is one type of interactions which relatively easier to be displayed and usually be used to form story content, </w:t>
-      </w:r>
-      <w:r>
-        <w:rPr>
-          <w:rFonts w:hint="eastAsia"/>
-        </w:rPr>
-        <w:t>V-SET describe a story like the structure shown in Figure 1.</w:t>
-      </w:r>
     </w:p>
     <w:p>
       <w:pPr>
@@ -754,7 +1128,7 @@
           <w:noProof/>
         </w:rPr>
         <w:drawing>
-          <wp:inline distT="0" distB="0" distL="0" distR="0" wp14:anchorId="095CD3CE" wp14:editId="49364560">
+          <wp:inline distT="0" distB="0" distL="0" distR="0" wp14:anchorId="2E806C35" wp14:editId="0FC3FACF">
             <wp:extent cx="2180312" cy="1510146"/>
             <wp:effectExtent l="0" t="0" r="0" b="0"/>
             <wp:docPr id="2" name="圖片 2"/>
@@ -799,35 +1173,6 @@
     <w:p>
       <w:pPr>
         <w:jc w:val="both"/>
-      </w:pPr>
-      <w:r>
-        <w:rPr>
-          <w:rFonts w:hint="eastAsia"/>
-        </w:rPr>
-        <w:t>Fig. 1: A</w:t>
-      </w:r>
-      <w:r>
-        <w:rPr>
-          <w:rFonts w:hint="eastAsia"/>
-        </w:rPr>
-        <w:t xml:space="preserve"> story is a sequence of story event, and an event contains a place, some characters, dialogues (interactions) between characters.</w:t>
-      </w:r>
-      <w:r>
-        <w:rPr>
-          <w:rFonts w:hint="eastAsia"/>
-        </w:rPr>
-        <w:t xml:space="preserve">  </w:t>
-      </w:r>
-      <w:r>
-        <w:rPr>
-          <w:rFonts w:hint="eastAsia"/>
-        </w:rPr>
-        <w:t xml:space="preserve"> </w:t>
-      </w:r>
-    </w:p>
-    <w:p>
-      <w:pPr>
-        <w:jc w:val="both"/>
         <w:rPr>
           <w:b/>
         </w:rPr>
@@ -913,7 +1258,6 @@
         <w:rPr>
           <w:b/>
         </w:rPr>
-        <w:lastRenderedPageBreak/>
         <w:t>Event editing</w:t>
       </w:r>
       <w:r>
@@ -1063,7 +1407,11 @@
         <w:t>Display Queue</w:t>
       </w:r>
       <w:r>
-        <w:t xml:space="preserve">. Once authors finish editing stories, they can ask V-SET to compile current story at any time. The compile function will trigger the actions that adding current story events into </w:t>
+        <w:t xml:space="preserve">. Once authors finish editing stories, they can </w:t>
+      </w:r>
+      <w:r>
+        <w:lastRenderedPageBreak/>
+        <w:t xml:space="preserve">ask V-SET to compile current story at any time. The compile function will trigger the actions that adding current story events into </w:t>
       </w:r>
       <w:r>
         <w:rPr>
@@ -1082,12 +1430,28 @@
       <w:pPr>
         <w:jc w:val="both"/>
       </w:pPr>
+      <w:proofErr w:type="gramStart"/>
+      <w:r>
+        <w:rPr>
+          <w:b/>
+        </w:rPr>
+        <w:t>Fig. 2.</w:t>
+      </w:r>
+      <w:proofErr w:type="gramEnd"/>
+      <w:r>
+        <w:t xml:space="preserve"> The data flow of the whole process from editing story to generating result, and how data moves in-between system parts.</w:t>
+      </w:r>
+    </w:p>
+    <w:p>
+      <w:pPr>
+        <w:jc w:val="both"/>
+      </w:pPr>
       <w:r>
         <w:rPr>
           <w:noProof/>
         </w:rPr>
         <w:drawing>
-          <wp:inline distT="0" distB="0" distL="0" distR="0">
+          <wp:inline distT="0" distB="0" distL="0" distR="0" wp14:anchorId="6C798A99" wp14:editId="0DC700A7">
             <wp:extent cx="2992582" cy="1987062"/>
             <wp:effectExtent l="0" t="0" r="0" b="0"/>
             <wp:docPr id="4" name="圖片 4"/>
@@ -1131,69 +1495,1113 @@
     </w:p>
     <w:p>
       <w:pPr>
-        <w:jc w:val="both"/>
-      </w:pPr>
+        <w:pStyle w:val="1"/>
+        <w:jc w:val="both"/>
+      </w:pPr>
+      <w:r>
+        <w:rPr>
+          <w:rFonts w:hint="eastAsia"/>
+        </w:rPr>
+        <w:t>System Design: class diagram</w:t>
+      </w:r>
+    </w:p>
+    <w:p>
+      <w:pPr>
+        <w:jc w:val="both"/>
+      </w:pPr>
+      <w:r>
+        <w:rPr>
+          <w:rFonts w:hint="eastAsia"/>
+        </w:rPr>
+        <w:t>This section will briefly introduc</w:t>
+      </w:r>
+      <w:r>
+        <w:rPr>
+          <w:rFonts w:hint="eastAsia"/>
+        </w:rPr>
+        <w:t>e</w:t>
+      </w:r>
+      <w:r>
+        <w:rPr>
+          <w:rFonts w:hint="eastAsia"/>
+        </w:rPr>
+        <w:t xml:space="preserve"> the detail design of the tool. Figure 3, shows the UML Class-Diagram of the tool.</w:t>
+      </w:r>
+    </w:p>
+    <w:p>
+      <w:pPr>
+        <w:jc w:val="both"/>
+      </w:pPr>
+      <w:r>
+        <w:rPr>
+          <w:rFonts w:hint="eastAsia"/>
+        </w:rPr>
+        <w:t>Fig. 3.The class diagram of the tool</w:t>
+      </w:r>
+    </w:p>
+    <w:p>
+      <w:pPr>
+        <w:jc w:val="both"/>
+      </w:pPr>
+      <w:r>
+        <w:rPr>
+          <w:rFonts w:hint="eastAsia"/>
+          <w:noProof/>
+        </w:rPr>
+        <w:drawing>
+          <wp:inline distT="0" distB="0" distL="0" distR="0" wp14:anchorId="2670BDE4" wp14:editId="4E31A8A5">
+            <wp:extent cx="5090010" cy="3219866"/>
+            <wp:effectExtent l="0" t="0" r="0" b="0"/>
+            <wp:docPr id="3" name="圖片 3"/>
+            <wp:cNvGraphicFramePr>
+              <a:graphicFrameLocks xmlns:a="http://schemas.openxmlformats.org/drawingml/2006/main" noChangeAspect="1"/>
+            </wp:cNvGraphicFramePr>
+            <a:graphic xmlns:a="http://schemas.openxmlformats.org/drawingml/2006/main">
+              <a:graphicData uri="http://schemas.openxmlformats.org/drawingml/2006/picture">
+                <pic:pic xmlns:pic="http://schemas.openxmlformats.org/drawingml/2006/picture">
+                  <pic:nvPicPr>
+                    <pic:cNvPr id="0" name="ClassDiagram.png"/>
+                    <pic:cNvPicPr/>
+                  </pic:nvPicPr>
+                  <pic:blipFill>
+                    <a:blip r:embed="rId10" cstate="print">
+                      <a:extLst>
+                        <a:ext uri="{28A0092B-C50C-407E-A947-70E740481C1C}">
+                          <a14:useLocalDpi xmlns:a14="http://schemas.microsoft.com/office/drawing/2010/main" val="0"/>
+                        </a:ext>
+                      </a:extLst>
+                    </a:blip>
+                    <a:stretch>
+                      <a:fillRect/>
+                    </a:stretch>
+                  </pic:blipFill>
+                  <pic:spPr>
+                    <a:xfrm>
+                      <a:off x="0" y="0"/>
+                      <a:ext cx="5088160" cy="3218696"/>
+                    </a:xfrm>
+                    <a:prstGeom prst="rect">
+                      <a:avLst/>
+                    </a:prstGeom>
+                  </pic:spPr>
+                </pic:pic>
+              </a:graphicData>
+            </a:graphic>
+          </wp:inline>
+        </w:drawing>
+      </w:r>
+    </w:p>
+    <w:p>
+      <w:pPr>
+        <w:jc w:val="both"/>
+      </w:pPr>
+      <w:r>
+        <w:rPr>
+          <w:rFonts w:hint="eastAsia"/>
+        </w:rPr>
+        <w:lastRenderedPageBreak/>
+        <w:t xml:space="preserve">As shown in the figure above, the core of the tool is </w:t>
+      </w:r>
+      <w:proofErr w:type="spellStart"/>
+      <w:r>
+        <w:rPr>
+          <w:rFonts w:hint="eastAsia"/>
+        </w:rPr>
+        <w:t>S</w:t>
+      </w:r>
+      <w:r>
+        <w:t>tory</w:t>
+      </w:r>
+      <w:r>
+        <w:rPr>
+          <w:rFonts w:hint="eastAsia"/>
+        </w:rPr>
+        <w:t>Event</w:t>
+      </w:r>
+      <w:proofErr w:type="spellEnd"/>
+      <w:r>
+        <w:rPr>
+          <w:rFonts w:hint="eastAsia"/>
+        </w:rPr>
+        <w:t xml:space="preserve"> class. </w:t>
+      </w:r>
+      <w:r>
+        <w:rPr>
+          <w:rFonts w:hint="eastAsia"/>
+        </w:rPr>
+        <w:t xml:space="preserve">Besides as the descriptions in previous section, it contains character, place, and dialogue content. </w:t>
+      </w:r>
+      <w:r>
+        <w:rPr>
+          <w:rFonts w:hint="eastAsia"/>
+        </w:rPr>
+        <w:t xml:space="preserve">In each event, it </w:t>
+      </w:r>
+      <w:r>
+        <w:rPr>
+          <w:rFonts w:hint="eastAsia"/>
+        </w:rPr>
+        <w:t xml:space="preserve">also </w:t>
+      </w:r>
+      <w:r>
+        <w:rPr>
+          <w:rFonts w:hint="eastAsia"/>
+        </w:rPr>
+        <w:t>has three different queues, including dialogue queue, condition queue, and choice queue. T</w:t>
+      </w:r>
+      <w:r>
+        <w:t>h</w:t>
+      </w:r>
+      <w:r>
+        <w:rPr>
+          <w:rFonts w:hint="eastAsia"/>
+        </w:rPr>
+        <w:t xml:space="preserve">e dialogue </w:t>
+      </w:r>
+      <w:r>
+        <w:t>queue</w:t>
+      </w:r>
+      <w:r>
+        <w:rPr>
+          <w:rFonts w:hint="eastAsia"/>
+        </w:rPr>
+        <w:t xml:space="preserve"> contains all of the dialogue related to an event. Condition queue records transitions between story events, whenever an event is successfully displayed, the system will then check conditions in condition queue to see what should be displayed in next round.</w:t>
+      </w:r>
+    </w:p>
+    <w:p>
+      <w:pPr>
+        <w:jc w:val="both"/>
+      </w:pPr>
+      <w:r>
+        <w:rPr>
+          <w:rFonts w:hint="eastAsia"/>
+        </w:rPr>
+        <w:t xml:space="preserve">The process of this tool </w:t>
+      </w:r>
+      <w:r>
+        <w:rPr>
+          <w:rFonts w:hint="eastAsia"/>
+        </w:rPr>
+        <w:t>can be</w:t>
+      </w:r>
+      <w:r>
+        <w:rPr>
+          <w:rFonts w:hint="eastAsia"/>
+        </w:rPr>
+        <w:t xml:space="preserve"> described as following: Users first construct </w:t>
+      </w:r>
+      <w:r>
+        <w:t>several character</w:t>
+      </w:r>
+      <w:r>
+        <w:rPr>
+          <w:rFonts w:hint="eastAsia"/>
+        </w:rPr>
+        <w:t>s</w:t>
+      </w:r>
+      <w:r>
+        <w:t xml:space="preserve"> by choosing the character image as well as name, and then create story events which incorporate all the characters. </w:t>
+      </w:r>
+      <w:r>
+        <w:rPr>
+          <w:rFonts w:hint="eastAsia"/>
+        </w:rPr>
+        <w:t xml:space="preserve">When </w:t>
+      </w:r>
+      <w:r>
+        <w:t>constructing</w:t>
+      </w:r>
+      <w:r>
+        <w:rPr>
+          <w:rFonts w:hint="eastAsia"/>
+        </w:rPr>
+        <w:t xml:space="preserve"> events, users can create multiple branches as different story lines. The different story line implies the </w:t>
+      </w:r>
+      <w:r>
+        <w:t>different</w:t>
+      </w:r>
+      <w:r>
+        <w:rPr>
+          <w:rFonts w:hint="eastAsia"/>
+        </w:rPr>
+        <w:t xml:space="preserve"> sequence as well as various ending of a story. After finishing the story branches, users can create multiple choice events, which related to some variables. Each answer of the multiple choice questions will lead to some change of variable (E.g. choose choice1, variable will add 5). Therefore, users can further set conditions in story event. Whenever a story event is displayed, it will check all of conditions to see whether next event is in different story branch or not.</w:t>
+      </w:r>
+    </w:p>
+    <w:p>
+      <w:pPr>
+        <w:jc w:val="both"/>
+      </w:pPr>
+      <w:r>
+        <w:rPr>
+          <w:rFonts w:hint="eastAsia"/>
+        </w:rPr>
+        <w:t xml:space="preserve">After the user finishing construction of the story, the tool will add story events of default branch into display queue. And then, during display, </w:t>
+      </w:r>
+      <w:r>
+        <w:t>whenever</w:t>
+      </w:r>
+      <w:r>
+        <w:rPr>
+          <w:rFonts w:hint="eastAsia"/>
+        </w:rPr>
+        <w:t xml:space="preserve"> user</w:t>
+      </w:r>
+      <w:r>
+        <w:t>’</w:t>
+      </w:r>
+      <w:r>
+        <w:rPr>
+          <w:rFonts w:hint="eastAsia"/>
+        </w:rPr>
+        <w:t>s choice changes the variables, Conditions will be checked to see whether the variable changes influence the story sequence or not. If the story sequence is changed, conditions will work as transitions between events. It can decide which event should be displayed</w:t>
+      </w:r>
+    </w:p>
+    <w:p>
+      <w:pPr>
+        <w:pStyle w:val="1"/>
+        <w:jc w:val="both"/>
+      </w:pPr>
+      <w:r>
+        <w:rPr>
+          <w:rFonts w:hint="eastAsia"/>
+        </w:rPr>
+        <w:t>Functions: implementation details</w:t>
+      </w:r>
+      <w:r>
+        <w:rPr>
+          <w:rFonts w:hint="eastAsia"/>
+        </w:rPr>
+        <w:t xml:space="preserve"> </w:t>
+      </w:r>
+    </w:p>
+    <w:p>
+      <w:r>
+        <w:rPr>
+          <w:rFonts w:hint="eastAsia"/>
+        </w:rPr>
+        <w:t xml:space="preserve">Besides the functions in brief system </w:t>
+      </w:r>
+      <w:r>
+        <w:t>description</w:t>
+      </w:r>
+      <w:r>
+        <w:rPr>
+          <w:rFonts w:hint="eastAsia"/>
+        </w:rPr>
+        <w:t>s, here are some new functions in version 2:</w:t>
+      </w:r>
+    </w:p>
+    <w:p>
+      <w:pPr>
+        <w:pStyle w:val="a5"/>
+        <w:numPr>
+          <w:ilvl w:val="0"/>
+          <w:numId w:val="7"/>
+        </w:numPr>
+      </w:pPr>
+      <w:r>
+        <w:rPr>
+          <w:rFonts w:hint="eastAsia"/>
+          <w:b/>
+        </w:rPr>
+        <w:t>Add variables (parameters):</w:t>
+      </w:r>
+      <w:r>
+        <w:rPr>
+          <w:rFonts w:hint="eastAsia"/>
+        </w:rPr>
+        <w:t xml:space="preserve"> To</w:t>
+      </w:r>
+      <w:r>
+        <w:t xml:space="preserve"> parameterize</w:t>
+      </w:r>
+      <w:r>
+        <w:rPr>
+          <w:rFonts w:hint="eastAsia"/>
+        </w:rPr>
+        <w:t xml:space="preserve"> the transition between </w:t>
+      </w:r>
       <w:proofErr w:type="gramStart"/>
       <w:r>
-        <w:t>Fig. 2.</w:t>
+        <w:rPr>
+          <w:rFonts w:hint="eastAsia"/>
+        </w:rPr>
+        <w:t>story</w:t>
       </w:r>
       <w:proofErr w:type="gramEnd"/>
       <w:r>
-        <w:t xml:space="preserve"> The data flow of the whole process from editing story to generating result, and how data moves in-between system parts.</w:t>
-      </w:r>
-    </w:p>
-    <w:p>
-      <w:pPr>
-        <w:jc w:val="both"/>
-        <w:rPr>
-          <w:rFonts w:hint="eastAsia"/>
-        </w:rPr>
-      </w:pPr>
-      <w:r>
-        <w:t>(The detail of data structures, the data maps are in implementation detail document).</w:t>
+        <w:rPr>
+          <w:rFonts w:hint="eastAsia"/>
+        </w:rPr>
+        <w:t xml:space="preserve"> events, the tool provide the freedom of creating and changing variables for users. Each variable is divided as three parts; one is the variable itself, another one is the operators </w:t>
+      </w:r>
+      <w:r>
+        <w:t>which</w:t>
+      </w:r>
+      <w:r>
+        <w:rPr>
+          <w:rFonts w:hint="eastAsia"/>
+        </w:rPr>
+        <w:t xml:space="preserve"> can apply to the variables, and then the final part is the value of the variables.</w:t>
+      </w:r>
+    </w:p>
+    <w:p>
+      <w:pPr>
+        <w:pStyle w:val="a5"/>
+        <w:numPr>
+          <w:ilvl w:val="0"/>
+          <w:numId w:val="7"/>
+        </w:numPr>
+      </w:pPr>
+      <w:r>
+        <w:rPr>
+          <w:b/>
+        </w:rPr>
+        <w:t>C</w:t>
+      </w:r>
+      <w:r>
+        <w:rPr>
+          <w:rFonts w:hint="eastAsia"/>
+          <w:b/>
+        </w:rPr>
+        <w:t>ondition verification methods:</w:t>
+      </w:r>
+      <w:r>
+        <w:rPr>
+          <w:rFonts w:hint="eastAsia"/>
+        </w:rPr>
+        <w:t xml:space="preserve"> after display queue finish showing an event, all of related condition will be checked. </w:t>
+      </w:r>
+      <w:r>
+        <w:rPr>
+          <w:rFonts w:hint="eastAsia"/>
+        </w:rPr>
+        <w:t xml:space="preserve">This part use similar way with variable part, the variable are also check by being </w:t>
+      </w:r>
+      <w:r>
+        <w:t>divided</w:t>
+      </w:r>
+      <w:r>
+        <w:rPr>
+          <w:rFonts w:hint="eastAsia"/>
+        </w:rPr>
+        <w:t xml:space="preserve"> as three separate parts, which are </w:t>
+      </w:r>
+      <w:r>
+        <w:t>variable</w:t>
+      </w:r>
+      <w:r>
+        <w:rPr>
+          <w:rFonts w:hint="eastAsia"/>
+        </w:rPr>
+        <w:t xml:space="preserve">, operator and values.  </w:t>
+      </w:r>
+    </w:p>
+    <w:p>
+      <w:pPr>
+        <w:pStyle w:val="a5"/>
+        <w:numPr>
+          <w:ilvl w:val="0"/>
+          <w:numId w:val="7"/>
+        </w:numPr>
+      </w:pPr>
+      <w:r>
+        <w:rPr>
+          <w:b/>
+        </w:rPr>
+        <w:t>M</w:t>
+      </w:r>
+      <w:r>
+        <w:rPr>
+          <w:rFonts w:hint="eastAsia"/>
+          <w:b/>
+        </w:rPr>
+        <w:t>ultiple choices questions control variables:</w:t>
+      </w:r>
+      <w:r>
+        <w:rPr>
+          <w:rFonts w:hint="eastAsia"/>
+          <w:b/>
+        </w:rPr>
+        <w:t xml:space="preserve"> </w:t>
+      </w:r>
+      <w:r>
+        <w:rPr>
+          <w:rFonts w:hint="eastAsia"/>
+        </w:rPr>
+        <w:t xml:space="preserve">In order to put the multiple choices </w:t>
+      </w:r>
+      <w:r>
+        <w:t>questions</w:t>
+      </w:r>
+      <w:r>
+        <w:rPr>
+          <w:rFonts w:hint="eastAsia"/>
+        </w:rPr>
+        <w:t xml:space="preserve"> into story process, the multiple choices inherit </w:t>
+      </w:r>
+      <w:proofErr w:type="spellStart"/>
+      <w:r>
+        <w:rPr>
+          <w:rFonts w:hint="eastAsia"/>
+        </w:rPr>
+        <w:t>StoryEvent</w:t>
+      </w:r>
+      <w:proofErr w:type="spellEnd"/>
+      <w:r>
+        <w:rPr>
+          <w:rFonts w:hint="eastAsia"/>
+        </w:rPr>
+        <w:t xml:space="preserve"> and using similar way with </w:t>
+      </w:r>
+      <w:r>
+        <w:t>dialogue</w:t>
+      </w:r>
+      <w:r>
+        <w:rPr>
+          <w:rFonts w:hint="eastAsia"/>
+        </w:rPr>
+        <w:t xml:space="preserve"> to create new questions.  </w:t>
+      </w:r>
+      <w:r>
+        <w:t>C</w:t>
+      </w:r>
+      <w:r>
+        <w:rPr>
+          <w:rFonts w:hint="eastAsia"/>
+        </w:rPr>
+        <w:t xml:space="preserve">reating the multiple choices, meanwhile, users can assign each choice a </w:t>
+      </w:r>
+      <w:r>
+        <w:t>variable</w:t>
+      </w:r>
+      <w:r>
+        <w:rPr>
+          <w:rFonts w:hint="eastAsia"/>
+        </w:rPr>
+        <w:t xml:space="preserve"> and change value of the variables, this step combines user input and </w:t>
+      </w:r>
+      <w:r>
+        <w:t>transition</w:t>
+      </w:r>
+      <w:r>
+        <w:rPr>
+          <w:rFonts w:hint="eastAsia"/>
+        </w:rPr>
+        <w:t xml:space="preserve"> condition together, thus users can use the choices to distinguish different story branches.</w:t>
+      </w:r>
+    </w:p>
+    <w:p>
+      <w:pPr>
+        <w:pStyle w:val="a5"/>
+        <w:numPr>
+          <w:ilvl w:val="0"/>
+          <w:numId w:val="7"/>
+        </w:numPr>
+      </w:pPr>
+      <w:r>
+        <w:rPr>
+          <w:b/>
+        </w:rPr>
+        <w:t>M</w:t>
+      </w:r>
+      <w:r>
+        <w:rPr>
+          <w:rFonts w:hint="eastAsia"/>
+          <w:b/>
+        </w:rPr>
+        <w:t>odified display queue:</w:t>
+      </w:r>
+      <w:r>
+        <w:rPr>
+          <w:rFonts w:hint="eastAsia"/>
+        </w:rPr>
+        <w:t xml:space="preserve"> Different from previous queue. </w:t>
+      </w:r>
+      <w:r>
+        <w:t>T</w:t>
+      </w:r>
+      <w:r>
+        <w:rPr>
+          <w:rFonts w:hint="eastAsia"/>
+        </w:rPr>
+        <w:t xml:space="preserve">his queue become more dynamic, in the display process, when event conditions are met, the display queue should decide </w:t>
+      </w:r>
+      <w:r>
+        <w:rPr>
+          <w:rFonts w:hint="eastAsia"/>
+        </w:rPr>
+        <w:lastRenderedPageBreak/>
+        <w:t xml:space="preserve">whether </w:t>
+      </w:r>
+      <w:r>
+        <w:rPr>
+          <w:rFonts w:hint="eastAsia"/>
+        </w:rPr>
+        <w:t xml:space="preserve">it needs to </w:t>
+      </w:r>
+      <w:r>
+        <w:t>re</w:t>
+      </w:r>
+      <w:r>
+        <w:rPr>
+          <w:rFonts w:hint="eastAsia"/>
+        </w:rPr>
+        <w:t>-</w:t>
+      </w:r>
+      <w:r>
+        <w:t>compute</w:t>
+      </w:r>
+      <w:r>
+        <w:rPr>
+          <w:rFonts w:hint="eastAsia"/>
+        </w:rPr>
+        <w:t xml:space="preserve"> or not. If story events move from one branch to another branch, the display </w:t>
+      </w:r>
+      <w:proofErr w:type="gramStart"/>
+      <w:r>
+        <w:rPr>
+          <w:rFonts w:hint="eastAsia"/>
+        </w:rPr>
+        <w:t>queue need</w:t>
+      </w:r>
+      <w:proofErr w:type="gramEnd"/>
+      <w:r>
+        <w:rPr>
+          <w:rFonts w:hint="eastAsia"/>
+        </w:rPr>
+        <w:t xml:space="preserve"> to find the right event and then add it in queue.</w:t>
       </w:r>
     </w:p>
     <w:p>
       <w:pPr>
         <w:pStyle w:val="1"/>
-        <w:rPr>
-          <w:rFonts w:hint="eastAsia"/>
-        </w:rPr>
+        <w:jc w:val="both"/>
+      </w:pPr>
+      <w:r>
+        <w:rPr>
+          <w:rFonts w:hint="eastAsia"/>
+        </w:rPr>
+        <w:t>Interface</w:t>
+      </w:r>
+      <w:r>
+        <w:rPr>
+          <w:rFonts w:hint="eastAsia"/>
+        </w:rPr>
+        <w:t xml:space="preserve"> </w:t>
+      </w:r>
+    </w:p>
+    <w:p>
+      <w:r>
+        <w:rPr>
+          <w:rFonts w:hint="eastAsia"/>
+        </w:rPr>
+        <w:t>The figure 4 and 5 shows the interface of V-SET version 2. The description of each part will be presented below:</w:t>
+      </w:r>
+    </w:p>
+    <w:p>
+      <w:r>
+        <w:rPr>
+          <w:rFonts w:hint="eastAsia"/>
+        </w:rPr>
+        <w:t>Fig. 4, add dialogue to story event.</w:t>
+      </w:r>
+    </w:p>
+    <w:p>
+      <w:r>
+        <w:rPr>
+          <w:rFonts w:hint="eastAsia"/>
+          <w:noProof/>
+        </w:rPr>
+        <mc:AlternateContent>
+          <mc:Choice Requires="wps">
+            <w:drawing>
+              <wp:anchor distT="0" distB="0" distL="114300" distR="114300" simplePos="0" relativeHeight="251659264" behindDoc="0" locked="0" layoutInCell="1" allowOverlap="1" wp14:anchorId="0A856075" wp14:editId="39D22845">
+                <wp:simplePos x="0" y="0"/>
+                <wp:positionH relativeFrom="column">
+                  <wp:posOffset>441434</wp:posOffset>
+                </wp:positionH>
+                <wp:positionV relativeFrom="paragraph">
+                  <wp:posOffset>278</wp:posOffset>
+                </wp:positionV>
+                <wp:extent cx="932418" cy="621612"/>
+                <wp:effectExtent l="0" t="0" r="20320" b="26670"/>
+                <wp:wrapNone/>
+                <wp:docPr id="8" name="矩形 8"/>
+                <wp:cNvGraphicFramePr/>
+                <a:graphic xmlns:a="http://schemas.openxmlformats.org/drawingml/2006/main">
+                  <a:graphicData uri="http://schemas.microsoft.com/office/word/2010/wordprocessingShape">
+                    <wps:wsp>
+                      <wps:cNvSpPr/>
+                      <wps:spPr>
+                        <a:xfrm>
+                          <a:off x="0" y="0"/>
+                          <a:ext cx="932418" cy="621612"/>
+                        </a:xfrm>
+                        <a:prstGeom prst="rect">
+                          <a:avLst/>
+                        </a:prstGeom>
+                        <a:noFill/>
+                        <a:ln>
+                          <a:solidFill>
+                            <a:srgbClr val="FF0000"/>
+                          </a:solidFill>
+                        </a:ln>
+                      </wps:spPr>
+                      <wps:style>
+                        <a:lnRef idx="2">
+                          <a:schemeClr val="accent1">
+                            <a:shade val="50000"/>
+                          </a:schemeClr>
+                        </a:lnRef>
+                        <a:fillRef idx="1">
+                          <a:schemeClr val="accent1"/>
+                        </a:fillRef>
+                        <a:effectRef idx="0">
+                          <a:schemeClr val="accent1"/>
+                        </a:effectRef>
+                        <a:fontRef idx="minor">
+                          <a:schemeClr val="lt1"/>
+                        </a:fontRef>
+                      </wps:style>
+                      <wps:bodyPr rot="0" spcFirstLastPara="0" vertOverflow="overflow" horzOverflow="overflow" vert="horz" wrap="square" lIns="91440" tIns="45720" rIns="91440" bIns="45720" numCol="1" spcCol="0" rtlCol="0" fromWordArt="0" anchor="ctr" anchorCtr="0" forceAA="0" compatLnSpc="1">
+                        <a:prstTxWarp prst="textNoShape">
+                          <a:avLst/>
+                        </a:prstTxWarp>
+                        <a:noAutofit/>
+                      </wps:bodyPr>
+                    </wps:wsp>
+                  </a:graphicData>
+                </a:graphic>
+                <wp14:sizeRelH relativeFrom="margin">
+                  <wp14:pctWidth>0</wp14:pctWidth>
+                </wp14:sizeRelH>
+                <wp14:sizeRelV relativeFrom="margin">
+                  <wp14:pctHeight>0</wp14:pctHeight>
+                </wp14:sizeRelV>
+              </wp:anchor>
+            </w:drawing>
+          </mc:Choice>
+          <mc:Fallback>
+            <w:pict>
+              <v:rect id="矩形 8" o:spid="_x0000_s1026" style="position:absolute;margin-left:34.75pt;margin-top:0;width:73.4pt;height:48.95pt;z-index:251659264;visibility:visible;mso-wrap-style:square;mso-width-percent:0;mso-height-percent:0;mso-wrap-distance-left:9pt;mso-wrap-distance-top:0;mso-wrap-distance-right:9pt;mso-wrap-distance-bottom:0;mso-position-horizontal:absolute;mso-position-horizontal-relative:text;mso-position-vertical:absolute;mso-position-vertical-relative:text;mso-width-percent:0;mso-height-percent:0;mso-width-relative:margin;mso-height-relative:margin;v-text-anchor:middle" o:gfxdata="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" filled="f" strokecolor="red" strokeweight="2pt"/>
+            </w:pict>
+          </mc:Fallback>
+        </mc:AlternateContent>
+      </w:r>
+      <w:r>
+        <w:rPr>
+          <w:rFonts w:hint="eastAsia"/>
+          <w:noProof/>
+        </w:rPr>
+        <w:drawing>
+          <wp:inline distT="0" distB="0" distL="0" distR="0">
+            <wp:extent cx="2234199" cy="1779721"/>
+            <wp:effectExtent l="0" t="0" r="0" b="0"/>
+            <wp:docPr id="6" name="圖片 6"/>
+            <wp:cNvGraphicFramePr>
+              <a:graphicFrameLocks xmlns:a="http://schemas.openxmlformats.org/drawingml/2006/main" noChangeAspect="1"/>
+            </wp:cNvGraphicFramePr>
+            <a:graphic xmlns:a="http://schemas.openxmlformats.org/drawingml/2006/main">
+              <a:graphicData uri="http://schemas.openxmlformats.org/drawingml/2006/picture">
+                <pic:pic xmlns:pic="http://schemas.openxmlformats.org/drawingml/2006/picture">
+                  <pic:nvPicPr>
+                    <pic:cNvPr id="0" name="interface 01.PNG"/>
+                    <pic:cNvPicPr/>
+                  </pic:nvPicPr>
+                  <pic:blipFill>
+                    <a:blip r:embed="rId11" cstate="print">
+                      <a:extLst>
+                        <a:ext uri="{28A0092B-C50C-407E-A947-70E740481C1C}">
+                          <a14:useLocalDpi xmlns:a14="http://schemas.microsoft.com/office/drawing/2010/main" val="0"/>
+                        </a:ext>
+                      </a:extLst>
+                    </a:blip>
+                    <a:stretch>
+                      <a:fillRect/>
+                    </a:stretch>
+                  </pic:blipFill>
+                  <pic:spPr>
+                    <a:xfrm>
+                      <a:off x="0" y="0"/>
+                      <a:ext cx="2235243" cy="1780553"/>
+                    </a:xfrm>
+                    <a:prstGeom prst="rect">
+                      <a:avLst/>
+                    </a:prstGeom>
+                  </pic:spPr>
+                </pic:pic>
+              </a:graphicData>
+            </a:graphic>
+          </wp:inline>
+        </w:drawing>
+      </w:r>
+    </w:p>
+    <w:p>
+      <w:r>
+        <w:rPr>
+          <w:rFonts w:hint="eastAsia"/>
+        </w:rPr>
+        <w:t xml:space="preserve">The rectangle area is </w:t>
+      </w:r>
+      <w:r>
+        <w:t>the</w:t>
+      </w:r>
+      <w:r>
+        <w:rPr>
+          <w:rFonts w:hint="eastAsia"/>
+        </w:rPr>
+        <w:t xml:space="preserve"> </w:t>
+      </w:r>
+      <w:r>
+        <w:t>editing</w:t>
+      </w:r>
+      <w:r>
+        <w:rPr>
+          <w:rFonts w:hint="eastAsia"/>
+        </w:rPr>
+        <w:t xml:space="preserve"> panel for checks that should be evaluated after the story event is displayed. After this event, the influence will apply to assigned variables and all of </w:t>
+      </w:r>
+      <w:r>
+        <w:t>conditions</w:t>
+      </w:r>
+      <w:r>
+        <w:rPr>
+          <w:rFonts w:hint="eastAsia"/>
+        </w:rPr>
+        <w:t xml:space="preserve"> will be check. If there </w:t>
+      </w:r>
+      <w:proofErr w:type="gramStart"/>
+      <w:r>
+        <w:rPr>
+          <w:rFonts w:hint="eastAsia"/>
+        </w:rPr>
+        <w:t>is no conditions</w:t>
+      </w:r>
+      <w:proofErr w:type="gramEnd"/>
+      <w:r>
+        <w:rPr>
+          <w:rFonts w:hint="eastAsia"/>
+        </w:rPr>
+        <w:t xml:space="preserve"> matched, the event will choose the Default Jump as next event.</w:t>
+      </w:r>
+    </w:p>
+    <w:p>
+      <w:r>
+        <w:rPr>
+          <w:rFonts w:hint="eastAsia"/>
+        </w:rPr>
+        <w:t xml:space="preserve">Fig. 5, add multiple choice to story event. </w:t>
+      </w:r>
+    </w:p>
+    <w:p>
+      <w:r>
+        <w:rPr>
+          <w:rFonts w:hint="eastAsia"/>
+          <w:noProof/>
+        </w:rPr>
+        <w:drawing>
+          <wp:inline distT="0" distB="0" distL="0" distR="0">
+            <wp:extent cx="2486447" cy="1971093"/>
+            <wp:effectExtent l="0" t="0" r="9525" b="0"/>
+            <wp:docPr id="10" name="圖片 10"/>
+            <wp:cNvGraphicFramePr>
+              <a:graphicFrameLocks xmlns:a="http://schemas.openxmlformats.org/drawingml/2006/main" noChangeAspect="1"/>
+            </wp:cNvGraphicFramePr>
+            <a:graphic xmlns:a="http://schemas.openxmlformats.org/drawingml/2006/main">
+              <a:graphicData uri="http://schemas.openxmlformats.org/drawingml/2006/picture">
+                <pic:pic xmlns:pic="http://schemas.openxmlformats.org/drawingml/2006/picture">
+                  <pic:nvPicPr>
+                    <pic:cNvPr id="0" name="interface 02.PNG"/>
+                    <pic:cNvPicPr/>
+                  </pic:nvPicPr>
+                  <pic:blipFill>
+                    <a:blip r:embed="rId12" cstate="print">
+                      <a:extLst>
+                        <a:ext uri="{28A0092B-C50C-407E-A947-70E740481C1C}">
+                          <a14:useLocalDpi xmlns:a14="http://schemas.microsoft.com/office/drawing/2010/main" val="0"/>
+                        </a:ext>
+                      </a:extLst>
+                    </a:blip>
+                    <a:stretch>
+                      <a:fillRect/>
+                    </a:stretch>
+                  </pic:blipFill>
+                  <pic:spPr>
+                    <a:xfrm>
+                      <a:off x="0" y="0"/>
+                      <a:ext cx="2486480" cy="1971119"/>
+                    </a:xfrm>
+                    <a:prstGeom prst="rect">
+                      <a:avLst/>
+                    </a:prstGeom>
+                  </pic:spPr>
+                </pic:pic>
+              </a:graphicData>
+            </a:graphic>
+          </wp:inline>
+        </w:drawing>
+      </w:r>
+    </w:p>
+    <w:p>
+      <w:r>
+        <w:rPr>
+          <w:rFonts w:hint="eastAsia"/>
+        </w:rPr>
+        <w:t>This figure shows that how to set multiple cho</w:t>
+      </w:r>
+      <w:r>
+        <w:rPr>
+          <w:rFonts w:hint="eastAsia"/>
+        </w:rPr>
+        <w:t xml:space="preserve">ices and also the setting of conditions. Once users decide the </w:t>
+      </w:r>
+      <w:r>
+        <w:t>Boolean</w:t>
+      </w:r>
+      <w:r>
+        <w:rPr>
+          <w:rFonts w:hint="eastAsia"/>
+        </w:rPr>
+        <w:t xml:space="preserve"> condition </w:t>
+      </w:r>
+      <w:proofErr w:type="gramStart"/>
+      <w:r>
+        <w:rPr>
+          <w:rFonts w:hint="eastAsia"/>
+        </w:rPr>
+        <w:t>( E.g</w:t>
+      </w:r>
+      <w:proofErr w:type="gramEnd"/>
+      <w:r>
+        <w:rPr>
+          <w:rFonts w:hint="eastAsia"/>
+        </w:rPr>
+        <w:t>. if Mood &gt; 50 = true)of transitions, they can set choices with corresponding variables. Then the result of users</w:t>
+      </w:r>
+      <w:r>
+        <w:t>’</w:t>
+      </w:r>
+      <w:r>
+        <w:rPr>
+          <w:rFonts w:hint="eastAsia"/>
+        </w:rPr>
+        <w:t xml:space="preserve"> choice can apply to transition conditions. </w:t>
+      </w:r>
+    </w:p>
+    <w:p>
+      <w:pPr>
+        <w:pStyle w:val="1"/>
+        <w:jc w:val="both"/>
       </w:pPr>
       <w:r>
         <w:rPr>
           <w:rFonts w:hint="eastAsia"/>
         </w:rPr>
         <w:lastRenderedPageBreak/>
+        <w:t>Unimplemented functions</w:t>
+      </w:r>
+    </w:p>
+    <w:p>
+      <w:r>
+        <w:rPr>
+          <w:rFonts w:hint="eastAsia"/>
+        </w:rPr>
+        <w:t>Some unimplemented functions, because of time and difficulties, are listed in here.</w:t>
+      </w:r>
+    </w:p>
+    <w:p>
+      <w:pPr>
+        <w:pStyle w:val="a5"/>
+        <w:numPr>
+          <w:ilvl w:val="0"/>
+          <w:numId w:val="8"/>
+        </w:numPr>
+      </w:pPr>
+      <w:r>
+        <w:rPr>
+          <w:b/>
+        </w:rPr>
+        <w:t>D</w:t>
+      </w:r>
+      <w:r>
+        <w:rPr>
+          <w:rFonts w:hint="eastAsia"/>
+          <w:b/>
+        </w:rPr>
+        <w:t>isplay narrative structure:</w:t>
+      </w:r>
+      <w:r>
+        <w:rPr>
+          <w:rFonts w:hint="eastAsia"/>
+        </w:rPr>
+        <w:t xml:space="preserve"> Originally, besides the </w:t>
+      </w:r>
+      <w:r>
+        <w:t xml:space="preserve">story editing </w:t>
+      </w:r>
+      <w:r>
+        <w:rPr>
+          <w:rFonts w:hint="eastAsia"/>
+        </w:rPr>
+        <w:t xml:space="preserve">functions, this tool plan to provide different </w:t>
+      </w:r>
+      <w:r>
+        <w:t>perspective</w:t>
+      </w:r>
+      <w:r>
+        <w:rPr>
+          <w:rFonts w:hint="eastAsia"/>
+        </w:rPr>
+        <w:t xml:space="preserve"> of narrative structure. However, the structure is hard to be shown in 2D interface, especially when some story events are shared by multiple characters. For example,  the triangle pairs of story events:  event1 shared by( character1, character2 ),</w:t>
+      </w:r>
+      <w:r>
+        <w:rPr>
+          <w:rFonts w:hint="eastAsia"/>
+        </w:rPr>
+        <w:t xml:space="preserve"> </w:t>
+      </w:r>
+      <w:r>
+        <w:rPr>
+          <w:rFonts w:hint="eastAsia"/>
+        </w:rPr>
+        <w:t>event2 shared by( character2, character3 ), and event3 shared by( character3, character1 ). It is hard to show this relationship in 2D interface.</w:t>
+      </w:r>
+    </w:p>
+    <w:p>
+      <w:pPr>
+        <w:pStyle w:val="a5"/>
+        <w:numPr>
+          <w:ilvl w:val="0"/>
+          <w:numId w:val="8"/>
+        </w:numPr>
+        <w:rPr>
+          <w:rFonts w:hint="eastAsia"/>
+        </w:rPr>
+      </w:pPr>
+      <w:r>
+        <w:rPr>
+          <w:rFonts w:hint="eastAsia"/>
+          <w:b/>
+        </w:rPr>
+        <w:t>Iterations of UI design:</w:t>
+      </w:r>
+      <w:r>
+        <w:rPr>
+          <w:rFonts w:hint="eastAsia"/>
+        </w:rPr>
+        <w:t xml:space="preserve"> Because this project aims to develop a user interface tool, multiple iterations of UI design are needed. But, </w:t>
+      </w:r>
+      <w:r>
+        <w:rPr>
+          <w:rFonts w:hint="eastAsia"/>
+        </w:rPr>
+        <w:t>I didn</w:t>
+      </w:r>
+      <w:r>
+        <w:t>’</w:t>
+      </w:r>
+      <w:r>
+        <w:rPr>
+          <w:rFonts w:hint="eastAsia"/>
+        </w:rPr>
+        <w:t>t spend a lot time to iteratively test and modify the interface design.</w:t>
+      </w:r>
+    </w:p>
+    <w:p>
+      <w:pPr>
+        <w:pStyle w:val="a5"/>
+        <w:numPr>
+          <w:ilvl w:val="0"/>
+          <w:numId w:val="8"/>
+        </w:numPr>
+      </w:pPr>
+      <w:r>
+        <w:rPr>
+          <w:rFonts w:hint="eastAsia"/>
+          <w:b/>
+        </w:rPr>
+        <w:t>Error Handling:</w:t>
+      </w:r>
+      <w:r>
+        <w:rPr>
+          <w:rFonts w:hint="eastAsia"/>
+        </w:rPr>
+        <w:t xml:space="preserve"> Since the editing tool requires a lot of user input, for some input text fields, not all possible errors are handled. Therefore, the system might have some problem if users use incorrect input form. </w:t>
+      </w:r>
+    </w:p>
+    <w:p>
+      <w:pPr>
+        <w:pStyle w:val="1"/>
+        <w:jc w:val="both"/>
+      </w:pPr>
+      <w:r>
+        <w:rPr>
+          <w:rFonts w:hint="eastAsia"/>
+        </w:rPr>
         <w:t>Demo Video</w:t>
       </w:r>
-    </w:p>
-    <w:p>
-      <w:pPr>
-        <w:rPr>
-          <w:rFonts w:hint="eastAsia"/>
-        </w:rPr>
-      </w:pPr>
-      <w:hyperlink r:id="rId10" w:history="1">
+      <w:r>
+        <w:rPr>
+          <w:rFonts w:hint="eastAsia"/>
+        </w:rPr>
+        <w:t xml:space="preserve"> of Version 2 </w:t>
+      </w:r>
+    </w:p>
+    <w:p>
+      <w:pPr>
+        <w:jc w:val="both"/>
+        <w:rPr>
+          <w:color w:val="0000FF" w:themeColor="hyperlink"/>
+          <w:u w:val="single"/>
+        </w:rPr>
+      </w:pPr>
+      <w:hyperlink r:id="rId13" w:history="1">
         <w:r>
           <w:rPr>
             <w:rStyle w:val="a6"/>
           </w:rPr>
-          <w:t>https:</w:t>
+          <w:t>https://youtu.be/9XHCIR1AMVU</w:t>
         </w:r>
-        <w:bookmarkStart w:id="0" w:name="_GoBack"/>
-        <w:bookmarkEnd w:id="0"/>
+      </w:hyperlink>
+    </w:p>
+    <w:p>
+      <w:pPr>
+        <w:pStyle w:val="1"/>
+        <w:jc w:val="both"/>
+        <w:rPr>
+          <w:rFonts w:hint="eastAsia"/>
+        </w:rPr>
+      </w:pPr>
+      <w:proofErr w:type="spellStart"/>
+      <w:r>
+        <w:rPr>
+          <w:rFonts w:hint="eastAsia"/>
+        </w:rPr>
+        <w:t>Github</w:t>
+      </w:r>
+      <w:proofErr w:type="spellEnd"/>
+      <w:r>
+        <w:rPr>
+          <w:rFonts w:hint="eastAsia"/>
+        </w:rPr>
+        <w:t xml:space="preserve"> link</w:t>
+      </w:r>
+    </w:p>
+    <w:p>
+      <w:pPr>
+        <w:pStyle w:val="1"/>
+        <w:jc w:val="both"/>
+        <w:rPr>
+          <w:rFonts w:hint="eastAsia"/>
+        </w:rPr>
+      </w:pPr>
+      <w:hyperlink r:id="rId14" w:history="1">
         <w:r>
           <w:rPr>
             <w:rStyle w:val="a6"/>
           </w:rPr>
-          <w:t>/</w:t>
-        </w:r>
-        <w:r>
-          <w:rPr>
-            <w:rStyle w:val="a6"/>
-          </w:rPr>
-          <w:t>/youtu.be/DfeFzWGYJYs</w:t>
+          <w:t>https://github.com/RimiChen/V_SET</w:t>
         </w:r>
       </w:hyperlink>
     </w:p>
@@ -1202,945 +2610,9 @@
         <w:pStyle w:val="1"/>
         <w:jc w:val="both"/>
       </w:pPr>
-      <w:r>
-        <w:t xml:space="preserve">Analysis and </w:t>
-      </w:r>
-      <w:r>
-        <w:t>Evaluation</w:t>
-      </w:r>
-      <w:r>
-        <w:t>s</w:t>
-      </w:r>
-    </w:p>
-    <w:p>
-      <w:pPr>
-        <w:jc w:val="both"/>
-      </w:pPr>
-      <w:r>
-        <w:rPr>
-          <w:rFonts w:hint="eastAsia"/>
-        </w:rPr>
-        <w:t xml:space="preserve">    Since most of operations and functions of V-SET are related to graphical user interface, in the section, we use </w:t>
-      </w:r>
-      <w:proofErr w:type="spellStart"/>
-      <w:r>
-        <w:rPr>
-          <w:rFonts w:hint="eastAsia"/>
-        </w:rPr>
-        <w:t>CogTool</w:t>
-      </w:r>
-      <w:proofErr w:type="spellEnd"/>
-      <w:r>
-        <w:rPr>
-          <w:rFonts w:hint="eastAsia"/>
-        </w:rPr>
-        <w:t xml:space="preserve"> to estimate the </w:t>
-      </w:r>
-      <w:r>
-        <w:t>theoretical</w:t>
-      </w:r>
-      <w:r>
-        <w:rPr>
-          <w:rFonts w:hint="eastAsia"/>
-        </w:rPr>
-        <w:t xml:space="preserve"> time cost of each editing action on V-SET. </w:t>
-      </w:r>
-      <w:proofErr w:type="spellStart"/>
-      <w:r>
-        <w:rPr>
-          <w:rFonts w:hint="eastAsia"/>
-        </w:rPr>
-        <w:t>CogTool</w:t>
-      </w:r>
-      <w:proofErr w:type="spellEnd"/>
-      <w:r>
-        <w:rPr>
-          <w:rFonts w:hint="eastAsia"/>
-        </w:rPr>
-        <w:t xml:space="preserve"> is a </w:t>
-      </w:r>
-      <w:r>
-        <w:t xml:space="preserve">general purpose user interface prototyping tool </w:t>
-      </w:r>
-      <w:r>
-        <w:t>which</w:t>
-      </w:r>
-      <w:r>
-        <w:rPr>
-          <w:rFonts w:hint="eastAsia"/>
-        </w:rPr>
-        <w:t xml:space="preserve"> employs </w:t>
-      </w:r>
-      <w:r>
-        <w:t>a human performance model to automatically evaluate how efficiently a skilled user can do a task on a design.</w:t>
-      </w:r>
-    </w:p>
-    <w:p>
-      <w:pPr>
-        <w:jc w:val="both"/>
-      </w:pPr>
-      <w:r>
-        <w:rPr>
-          <w:rFonts w:hint="eastAsia"/>
-        </w:rPr>
-        <w:t xml:space="preserve">According to the real interface frames of V-SET, the prototype for </w:t>
-      </w:r>
-      <w:proofErr w:type="spellStart"/>
-      <w:r>
-        <w:rPr>
-          <w:rFonts w:hint="eastAsia"/>
-        </w:rPr>
-        <w:t>CogTool</w:t>
-      </w:r>
-      <w:proofErr w:type="spellEnd"/>
-      <w:r>
-        <w:rPr>
-          <w:rFonts w:hint="eastAsia"/>
-        </w:rPr>
-        <w:t xml:space="preserve"> measurements are developed as Figure 3.</w:t>
-      </w:r>
-      <w:r>
-        <w:rPr>
-          <w:rFonts w:hint="eastAsia"/>
-        </w:rPr>
-        <w:t xml:space="preserve"> And the Figure 4 </w:t>
-      </w:r>
-      <w:r>
-        <w:rPr>
-          <w:rFonts w:hint="eastAsia"/>
-        </w:rPr>
-        <w:t>(a</w:t>
-      </w:r>
-      <w:proofErr w:type="gramStart"/>
-      <w:r>
-        <w:rPr>
-          <w:rFonts w:hint="eastAsia"/>
-        </w:rPr>
-        <w:t>)(</w:t>
-      </w:r>
-      <w:proofErr w:type="gramEnd"/>
-      <w:r>
-        <w:rPr>
-          <w:rFonts w:hint="eastAsia"/>
-        </w:rPr>
-        <w:t>b)(c)</w:t>
-      </w:r>
-      <w:r>
-        <w:rPr>
-          <w:rFonts w:hint="eastAsia"/>
-        </w:rPr>
-        <w:t xml:space="preserve"> shows the corresponding real screenshots.</w:t>
-      </w:r>
-    </w:p>
-    <w:tbl>
-      <w:tblPr>
-        <w:tblStyle w:val="af"/>
-        <w:tblW w:w="0" w:type="auto"/>
-        <w:tblBorders>
-          <w:top w:val="none" w:sz="0" w:space="0" w:color="auto"/>
-          <w:left w:val="none" w:sz="0" w:space="0" w:color="auto"/>
-          <w:bottom w:val="none" w:sz="0" w:space="0" w:color="auto"/>
-          <w:right w:val="none" w:sz="0" w:space="0" w:color="auto"/>
-          <w:insideH w:val="none" w:sz="0" w:space="0" w:color="auto"/>
-          <w:insideV w:val="none" w:sz="0" w:space="0" w:color="auto"/>
-        </w:tblBorders>
-        <w:tblLook w:val="04A0" w:firstRow="1" w:lastRow="0" w:firstColumn="1" w:lastColumn="0" w:noHBand="0" w:noVBand="1"/>
-      </w:tblPr>
-      <w:tblGrid>
-        <w:gridCol w:w="4788"/>
-        <w:gridCol w:w="4788"/>
-      </w:tblGrid>
-      <w:tr>
-        <w:tc>
-          <w:tcPr>
-            <w:tcW w:w="4788" w:type="dxa"/>
-          </w:tcPr>
-          <w:p>
-            <w:pPr>
-              <w:jc w:val="both"/>
-            </w:pPr>
-            <w:r>
-              <w:rPr>
-                <w:rFonts w:hint="eastAsia"/>
-                <w:noProof/>
-              </w:rPr>
-              <w:drawing>
-                <wp:inline distT="0" distB="0" distL="0" distR="0" wp14:anchorId="67E55FFD" wp14:editId="65A04CF7">
-                  <wp:extent cx="2432394" cy="2879335"/>
-                  <wp:effectExtent l="0" t="0" r="6350" b="0"/>
-                  <wp:docPr id="5" name="圖片 5"/>
-                  <wp:cNvGraphicFramePr>
-                    <a:graphicFrameLocks xmlns:a="http://schemas.openxmlformats.org/drawingml/2006/main" noChangeAspect="1"/>
-                  </wp:cNvGraphicFramePr>
-                  <a:graphic xmlns:a="http://schemas.openxmlformats.org/drawingml/2006/main">
-                    <a:graphicData uri="http://schemas.openxmlformats.org/drawingml/2006/picture">
-                      <pic:pic xmlns:pic="http://schemas.openxmlformats.org/drawingml/2006/picture">
-                        <pic:nvPicPr>
-                          <pic:cNvPr id="0" name="CogTool_01.JPG"/>
-                          <pic:cNvPicPr/>
-                        </pic:nvPicPr>
-                        <pic:blipFill>
-                          <a:blip r:embed="rId11">
-                            <a:extLst>
-                              <a:ext uri="{28A0092B-C50C-407E-A947-70E740481C1C}">
-                                <a14:useLocalDpi xmlns:a14="http://schemas.microsoft.com/office/drawing/2010/main" val="0"/>
-                              </a:ext>
-                            </a:extLst>
-                          </a:blip>
-                          <a:stretch>
-                            <a:fillRect/>
-                          </a:stretch>
-                        </pic:blipFill>
-                        <pic:spPr>
-                          <a:xfrm>
-                            <a:off x="0" y="0"/>
-                            <a:ext cx="2434629" cy="2881981"/>
-                          </a:xfrm>
-                          <a:prstGeom prst="rect">
-                            <a:avLst/>
-                          </a:prstGeom>
-                        </pic:spPr>
-                      </pic:pic>
-                    </a:graphicData>
-                  </a:graphic>
-                </wp:inline>
-              </w:drawing>
-            </w:r>
-          </w:p>
-        </w:tc>
-        <w:tc>
-          <w:tcPr>
-            <w:tcW w:w="4788" w:type="dxa"/>
-          </w:tcPr>
-          <w:p>
-            <w:pPr>
-              <w:jc w:val="center"/>
-            </w:pPr>
-            <w:r>
-              <w:rPr>
-                <w:noProof/>
-              </w:rPr>
-              <w:drawing>
-                <wp:inline distT="0" distB="0" distL="0" distR="0">
-                  <wp:extent cx="1283763" cy="962823"/>
-                  <wp:effectExtent l="0" t="0" r="0" b="8890"/>
-                  <wp:docPr id="1" name="圖片 1"/>
-                  <wp:cNvGraphicFramePr>
-                    <a:graphicFrameLocks xmlns:a="http://schemas.openxmlformats.org/drawingml/2006/main" noChangeAspect="1"/>
-                  </wp:cNvGraphicFramePr>
-                  <a:graphic xmlns:a="http://schemas.openxmlformats.org/drawingml/2006/main">
-                    <a:graphicData uri="http://schemas.openxmlformats.org/drawingml/2006/picture">
-                      <pic:pic xmlns:pic="http://schemas.openxmlformats.org/drawingml/2006/picture">
-                        <pic:nvPicPr>
-                          <pic:cNvPr id="0" name="Screen04.png"/>
-                          <pic:cNvPicPr/>
-                        </pic:nvPicPr>
-                        <pic:blipFill>
-                          <a:blip r:embed="rId12" cstate="print">
-                            <a:extLst>
-                              <a:ext uri="{28A0092B-C50C-407E-A947-70E740481C1C}">
-                                <a14:useLocalDpi xmlns:a14="http://schemas.microsoft.com/office/drawing/2010/main" val="0"/>
-                              </a:ext>
-                            </a:extLst>
-                          </a:blip>
-                          <a:stretch>
-                            <a:fillRect/>
-                          </a:stretch>
-                        </pic:blipFill>
-                        <pic:spPr>
-                          <a:xfrm>
-                            <a:off x="0" y="0"/>
-                            <a:ext cx="1285692" cy="964270"/>
-                          </a:xfrm>
-                          <a:prstGeom prst="rect">
-                            <a:avLst/>
-                          </a:prstGeom>
-                        </pic:spPr>
-                      </pic:pic>
-                    </a:graphicData>
-                  </a:graphic>
-                </wp:inline>
-              </w:drawing>
-            </w:r>
-          </w:p>
-          <w:p>
-            <w:pPr>
-              <w:jc w:val="center"/>
-            </w:pPr>
-            <w:r>
-              <w:rPr>
-                <w:rFonts w:hint="eastAsia"/>
-                <w:noProof/>
-              </w:rPr>
-              <w:drawing>
-                <wp:inline distT="0" distB="0" distL="0" distR="0" wp14:anchorId="765A2623" wp14:editId="7B75FDA1">
-                  <wp:extent cx="1283763" cy="962822"/>
-                  <wp:effectExtent l="0" t="0" r="0" b="8890"/>
-                  <wp:docPr id="7" name="圖片 7"/>
-                  <wp:cNvGraphicFramePr>
-                    <a:graphicFrameLocks xmlns:a="http://schemas.openxmlformats.org/drawingml/2006/main" noChangeAspect="1"/>
-                  </wp:cNvGraphicFramePr>
-                  <a:graphic xmlns:a="http://schemas.openxmlformats.org/drawingml/2006/main">
-                    <a:graphicData uri="http://schemas.openxmlformats.org/drawingml/2006/picture">
-                      <pic:pic xmlns:pic="http://schemas.openxmlformats.org/drawingml/2006/picture">
-                        <pic:nvPicPr>
-                          <pic:cNvPr id="0" name="Screen02.png"/>
-                          <pic:cNvPicPr/>
-                        </pic:nvPicPr>
-                        <pic:blipFill>
-                          <a:blip r:embed="rId13" cstate="print">
-                            <a:extLst>
-                              <a:ext uri="{28A0092B-C50C-407E-A947-70E740481C1C}">
-                                <a14:useLocalDpi xmlns:a14="http://schemas.microsoft.com/office/drawing/2010/main" val="0"/>
-                              </a:ext>
-                            </a:extLst>
-                          </a:blip>
-                          <a:stretch>
-                            <a:fillRect/>
-                          </a:stretch>
-                        </pic:blipFill>
-                        <pic:spPr>
-                          <a:xfrm>
-                            <a:off x="0" y="0"/>
-                            <a:ext cx="1285710" cy="964282"/>
-                          </a:xfrm>
-                          <a:prstGeom prst="rect">
-                            <a:avLst/>
-                          </a:prstGeom>
-                        </pic:spPr>
-                      </pic:pic>
-                    </a:graphicData>
-                  </a:graphic>
-                </wp:inline>
-              </w:drawing>
-            </w:r>
-          </w:p>
-          <w:p>
-            <w:pPr>
-              <w:jc w:val="center"/>
-            </w:pPr>
-            <w:r>
-              <w:rPr>
-                <w:rFonts w:hint="eastAsia"/>
-                <w:noProof/>
-              </w:rPr>
-              <w:drawing>
-                <wp:inline distT="0" distB="0" distL="0" distR="0" wp14:anchorId="788FFF7F" wp14:editId="4749AEA3">
-                  <wp:extent cx="1283763" cy="962822"/>
-                  <wp:effectExtent l="0" t="0" r="0" b="8890"/>
-                  <wp:docPr id="9" name="圖片 9"/>
-                  <wp:cNvGraphicFramePr>
-                    <a:graphicFrameLocks xmlns:a="http://schemas.openxmlformats.org/drawingml/2006/main" noChangeAspect="1"/>
-                  </wp:cNvGraphicFramePr>
-                  <a:graphic xmlns:a="http://schemas.openxmlformats.org/drawingml/2006/main">
-                    <a:graphicData uri="http://schemas.openxmlformats.org/drawingml/2006/picture">
-                      <pic:pic xmlns:pic="http://schemas.openxmlformats.org/drawingml/2006/picture">
-                        <pic:nvPicPr>
-                          <pic:cNvPr id="0" name="Screen01.png"/>
-                          <pic:cNvPicPr/>
-                        </pic:nvPicPr>
-                        <pic:blipFill>
-                          <a:blip r:embed="rId14" cstate="print">
-                            <a:extLst>
-                              <a:ext uri="{28A0092B-C50C-407E-A947-70E740481C1C}">
-                                <a14:useLocalDpi xmlns:a14="http://schemas.microsoft.com/office/drawing/2010/main" val="0"/>
-                              </a:ext>
-                            </a:extLst>
-                          </a:blip>
-                          <a:stretch>
-                            <a:fillRect/>
-                          </a:stretch>
-                        </pic:blipFill>
-                        <pic:spPr>
-                          <a:xfrm>
-                            <a:off x="0" y="0"/>
-                            <a:ext cx="1283277" cy="962458"/>
-                          </a:xfrm>
-                          <a:prstGeom prst="rect">
-                            <a:avLst/>
-                          </a:prstGeom>
-                        </pic:spPr>
-                      </pic:pic>
-                    </a:graphicData>
-                  </a:graphic>
-                </wp:inline>
-              </w:drawing>
-            </w:r>
-          </w:p>
-        </w:tc>
-      </w:tr>
-      <w:tr>
-        <w:tc>
-          <w:tcPr>
-            <w:tcW w:w="4788" w:type="dxa"/>
-          </w:tcPr>
-          <w:p>
-            <w:pPr>
-              <w:jc w:val="both"/>
-            </w:pPr>
-            <w:r>
-              <w:rPr>
-                <w:rFonts w:hint="eastAsia"/>
-              </w:rPr>
-              <w:t xml:space="preserve">Fig. 3. The prototype in </w:t>
-            </w:r>
-            <w:proofErr w:type="spellStart"/>
-            <w:r>
-              <w:rPr>
-                <w:rFonts w:hint="eastAsia"/>
-              </w:rPr>
-              <w:t>CogTool</w:t>
-            </w:r>
-            <w:proofErr w:type="spellEnd"/>
-          </w:p>
-        </w:tc>
-        <w:tc>
-          <w:tcPr>
-            <w:tcW w:w="4788" w:type="dxa"/>
-          </w:tcPr>
-          <w:p>
-            <w:pPr>
-              <w:jc w:val="both"/>
-            </w:pPr>
-            <w:r>
-              <w:rPr>
-                <w:rFonts w:hint="eastAsia"/>
-              </w:rPr>
-              <w:t>Fig. 4. (a)(b)(c) the real screenshots of V-SET</w:t>
-            </w:r>
-          </w:p>
-        </w:tc>
-      </w:tr>
-    </w:tbl>
-    <w:p>
-      <w:pPr>
-        <w:jc w:val="both"/>
-      </w:pPr>
-    </w:p>
-    <w:p>
-      <w:pPr>
-        <w:jc w:val="both"/>
-      </w:pPr>
-      <w:r>
-        <w:rPr>
-          <w:rFonts w:hint="eastAsia"/>
-        </w:rPr>
-        <w:t>We are going to evaluate following tasks:</w:t>
-      </w:r>
-    </w:p>
-    <w:p>
-      <w:pPr>
-        <w:pStyle w:val="a5"/>
-        <w:numPr>
-          <w:ilvl w:val="0"/>
-          <w:numId w:val="4"/>
-        </w:numPr>
-        <w:jc w:val="both"/>
-      </w:pPr>
-      <w:r>
-        <w:rPr>
-          <w:rFonts w:hint="eastAsia"/>
-        </w:rPr>
-        <w:t>Editing a character: the action involves clicking on a button with character</w:t>
-      </w:r>
-      <w:r>
-        <w:t>’</w:t>
-      </w:r>
-      <w:r>
-        <w:rPr>
-          <w:rFonts w:hint="eastAsia"/>
-        </w:rPr>
-        <w:t xml:space="preserve">s name, changing any 3 features of a </w:t>
-      </w:r>
-      <w:r>
-        <w:t>character</w:t>
-      </w:r>
-      <w:r>
-        <w:rPr>
-          <w:rFonts w:hint="eastAsia"/>
-        </w:rPr>
-        <w:t xml:space="preserve">, and then press save button. </w:t>
-      </w:r>
-    </w:p>
-    <w:p>
-      <w:pPr>
-        <w:pStyle w:val="a5"/>
-        <w:numPr>
-          <w:ilvl w:val="0"/>
-          <w:numId w:val="4"/>
-        </w:numPr>
-        <w:jc w:val="both"/>
-      </w:pPr>
-      <w:r>
-        <w:rPr>
-          <w:rFonts w:hint="eastAsia"/>
-        </w:rPr>
-        <w:t>Editing an event without adding dialogues: the action involves clicking on an event button, looking and changing the place for an event, and then press save button.</w:t>
-      </w:r>
-    </w:p>
-    <w:p>
-      <w:pPr>
-        <w:pStyle w:val="a5"/>
-        <w:numPr>
-          <w:ilvl w:val="0"/>
-          <w:numId w:val="4"/>
-        </w:numPr>
-        <w:jc w:val="both"/>
-      </w:pPr>
-      <w:r>
-        <w:rPr>
-          <w:rFonts w:hint="eastAsia"/>
-        </w:rPr>
-        <w:t>Editing an event and adding 2 dialogues: the action involves clicking on an event button, changing the place for an event, adding two dialogues, assigning characters to dialogues, and then press save button.</w:t>
-      </w:r>
-    </w:p>
-    <w:p>
-      <w:pPr>
-        <w:pStyle w:val="a5"/>
-        <w:numPr>
-          <w:ilvl w:val="0"/>
-          <w:numId w:val="4"/>
-        </w:numPr>
-        <w:jc w:val="both"/>
-      </w:pPr>
-      <w:r>
-        <w:rPr>
-          <w:rFonts w:hint="eastAsia"/>
-        </w:rPr>
-        <w:lastRenderedPageBreak/>
-        <w:t>Editing an event and adding 3 dialogues: the action involves clicking on an event button, changing the place for an event, adding three dialogues, assigning characters to dialogues, and then press save button.</w:t>
-      </w:r>
-    </w:p>
-    <w:p>
-      <w:pPr>
-        <w:jc w:val="both"/>
-      </w:pPr>
-      <w:r>
-        <w:rPr>
-          <w:rFonts w:hint="eastAsia"/>
-        </w:rPr>
-        <w:t xml:space="preserve">The </w:t>
-      </w:r>
-      <w:r>
-        <w:t>theoretical</w:t>
-      </w:r>
-      <w:r>
-        <w:rPr>
-          <w:rFonts w:hint="eastAsia"/>
-        </w:rPr>
-        <w:t xml:space="preserve"> execution time of each action is listed in Table 1.</w:t>
-      </w:r>
-    </w:p>
-    <w:tbl>
-      <w:tblPr>
-        <w:tblStyle w:val="af"/>
-        <w:tblW w:w="0" w:type="auto"/>
-        <w:tblLook w:val="04A0" w:firstRow="1" w:lastRow="0" w:firstColumn="1" w:lastColumn="0" w:noHBand="0" w:noVBand="1"/>
-      </w:tblPr>
-      <w:tblGrid>
-        <w:gridCol w:w="4788"/>
-        <w:gridCol w:w="4788"/>
-      </w:tblGrid>
-      <w:tr>
-        <w:tc>
-          <w:tcPr>
-            <w:tcW w:w="4788" w:type="dxa"/>
-          </w:tcPr>
-          <w:p>
-            <w:pPr>
-              <w:jc w:val="both"/>
-            </w:pPr>
-            <w:r>
-              <w:rPr>
-                <w:rFonts w:hint="eastAsia"/>
-              </w:rPr>
-              <w:t>Tasks</w:t>
-            </w:r>
-          </w:p>
-        </w:tc>
-        <w:tc>
-          <w:tcPr>
-            <w:tcW w:w="4788" w:type="dxa"/>
-          </w:tcPr>
-          <w:p>
-            <w:pPr>
-              <w:jc w:val="both"/>
-            </w:pPr>
-            <w:r>
-              <w:rPr>
-                <w:rFonts w:hint="eastAsia"/>
-              </w:rPr>
-              <w:t>Estimated Time</w:t>
-            </w:r>
-            <w:r>
-              <w:rPr>
-                <w:rFonts w:hint="eastAsia"/>
-              </w:rPr>
-              <w:t xml:space="preserve"> (in </w:t>
-            </w:r>
-            <w:r>
-              <w:t>second</w:t>
-            </w:r>
-            <w:r>
-              <w:rPr>
-                <w:rFonts w:hint="eastAsia"/>
-              </w:rPr>
-              <w:t>)</w:t>
-            </w:r>
-          </w:p>
-        </w:tc>
-      </w:tr>
-      <w:tr>
-        <w:tc>
-          <w:tcPr>
-            <w:tcW w:w="4788" w:type="dxa"/>
-          </w:tcPr>
-          <w:p>
-            <w:pPr>
-              <w:jc w:val="both"/>
-            </w:pPr>
-            <w:r>
-              <w:rPr>
-                <w:rFonts w:hint="eastAsia"/>
-              </w:rPr>
-              <w:t>Task 1: Editing character with 3 features</w:t>
-            </w:r>
-          </w:p>
-        </w:tc>
-        <w:tc>
-          <w:tcPr>
-            <w:tcW w:w="4788" w:type="dxa"/>
-          </w:tcPr>
-          <w:p>
-            <w:pPr>
-              <w:jc w:val="both"/>
-            </w:pPr>
-            <w:r>
-              <w:rPr>
-                <w:rFonts w:hint="eastAsia"/>
-              </w:rPr>
-              <w:t xml:space="preserve">10.5 </w:t>
-            </w:r>
-          </w:p>
-        </w:tc>
-      </w:tr>
-      <w:tr>
-        <w:tc>
-          <w:tcPr>
-            <w:tcW w:w="4788" w:type="dxa"/>
-          </w:tcPr>
-          <w:p>
-            <w:pPr>
-              <w:jc w:val="both"/>
-            </w:pPr>
-            <w:r>
-              <w:rPr>
-                <w:rFonts w:hint="eastAsia"/>
-              </w:rPr>
-              <w:t>Task 2: Editing event without dialogue</w:t>
-            </w:r>
-          </w:p>
-        </w:tc>
-        <w:tc>
-          <w:tcPr>
-            <w:tcW w:w="4788" w:type="dxa"/>
-          </w:tcPr>
-          <w:p>
-            <w:pPr>
-              <w:jc w:val="both"/>
-            </w:pPr>
-            <w:r>
-              <w:rPr>
-                <w:rFonts w:hint="eastAsia"/>
-              </w:rPr>
-              <w:t>7.8</w:t>
-            </w:r>
-          </w:p>
-        </w:tc>
-      </w:tr>
-      <w:tr>
-        <w:tc>
-          <w:tcPr>
-            <w:tcW w:w="4788" w:type="dxa"/>
-          </w:tcPr>
-          <w:p>
-            <w:pPr>
-              <w:jc w:val="both"/>
-            </w:pPr>
-            <w:r>
-              <w:rPr>
-                <w:rFonts w:hint="eastAsia"/>
-              </w:rPr>
-              <w:t>Task 3: Editing event with adding 2 dialogues</w:t>
-            </w:r>
-          </w:p>
-        </w:tc>
-        <w:tc>
-          <w:tcPr>
-            <w:tcW w:w="4788" w:type="dxa"/>
-          </w:tcPr>
-          <w:p>
-            <w:pPr>
-              <w:jc w:val="both"/>
-            </w:pPr>
-            <w:r>
-              <w:rPr>
-                <w:rFonts w:hint="eastAsia"/>
-              </w:rPr>
-              <w:t>13.9</w:t>
-            </w:r>
-          </w:p>
-        </w:tc>
-      </w:tr>
-      <w:tr>
-        <w:tc>
-          <w:tcPr>
-            <w:tcW w:w="4788" w:type="dxa"/>
-          </w:tcPr>
-          <w:p>
-            <w:pPr>
-              <w:jc w:val="both"/>
-            </w:pPr>
-            <w:r>
-              <w:rPr>
-                <w:rFonts w:hint="eastAsia"/>
-              </w:rPr>
-              <w:t>Task 4: Editing event with adding 3 dialogues</w:t>
-            </w:r>
-          </w:p>
-        </w:tc>
-        <w:tc>
-          <w:tcPr>
-            <w:tcW w:w="4788" w:type="dxa"/>
-          </w:tcPr>
-          <w:p>
-            <w:pPr>
-              <w:jc w:val="both"/>
-            </w:pPr>
-            <w:r>
-              <w:rPr>
-                <w:rFonts w:hint="eastAsia"/>
-              </w:rPr>
-              <w:t>16.2</w:t>
-            </w:r>
-          </w:p>
-        </w:tc>
-      </w:tr>
-    </w:tbl>
-    <w:p>
-      <w:pPr>
-        <w:jc w:val="both"/>
-      </w:pPr>
-    </w:p>
-    <w:p>
-      <w:pPr>
-        <w:jc w:val="both"/>
-      </w:pPr>
-      <w:r>
-        <w:rPr>
-          <w:rFonts w:hint="eastAsia"/>
-        </w:rPr>
-        <w:t xml:space="preserve">Although there is not baseline to compare with the estimated time to evaluate the efficiency of this tool, from the result, we can roughly know the needed time for each editing action. The task 1 simulates the action of creating and editing the visual image of a character, which takes 10.5 seconds. That is to say with the help of the tool, if authors have already had some imagination about characters, authors can get visual image of designed character very quickly. Moreover, from task 2~4, we know that editing an event takes about 7.8 seconds. </w:t>
-      </w:r>
-      <w:r>
-        <w:t>I</w:t>
-      </w:r>
-      <w:r>
-        <w:rPr>
-          <w:rFonts w:hint="eastAsia"/>
-        </w:rPr>
-        <w:t xml:space="preserve">f authors would like to add more dialogues in an event, adding one dialogue takes about 3 second. </w:t>
-      </w:r>
-      <w:r>
-        <w:rPr>
-          <w:rFonts w:hint="eastAsia"/>
-        </w:rPr>
-        <w:t>It is also not a very large time cost. Therefore, authors can generate their stories</w:t>
-      </w:r>
-      <w:r>
-        <w:rPr>
-          <w:rFonts w:hint="eastAsia"/>
-        </w:rPr>
-        <w:t xml:space="preserve"> </w:t>
-      </w:r>
-      <w:r>
-        <w:rPr>
-          <w:rFonts w:hint="eastAsia"/>
-        </w:rPr>
-        <w:t>and see the results by doing simple actions on V-SET.</w:t>
-      </w:r>
-    </w:p>
-    <w:p>
-      <w:pPr>
-        <w:pStyle w:val="1"/>
-        <w:jc w:val="both"/>
-      </w:pPr>
-      <w:r>
-        <w:t>Future Work</w:t>
-      </w:r>
-    </w:p>
-    <w:p>
-      <w:pPr>
-        <w:jc w:val="both"/>
-      </w:pPr>
-      <w:r>
-        <w:rPr>
-          <w:rFonts w:hint="eastAsia"/>
-        </w:rPr>
-        <w:t xml:space="preserve">    In the first version of V-SET, it only support simple </w:t>
-      </w:r>
-      <w:r>
-        <w:t xml:space="preserve">editing functions, and </w:t>
-      </w:r>
-      <w:r>
-        <w:rPr>
-          <w:rFonts w:hint="eastAsia"/>
-        </w:rPr>
-        <w:t xml:space="preserve">display the dialogues of a story in regular </w:t>
-      </w:r>
-      <w:r>
-        <w:rPr>
-          <w:rFonts w:hint="eastAsia"/>
-        </w:rPr>
-        <w:t xml:space="preserve">time </w:t>
-      </w:r>
-      <w:r>
-        <w:t>frequency</w:t>
-      </w:r>
-      <w:r>
-        <w:rPr>
-          <w:rFonts w:hint="eastAsia"/>
-        </w:rPr>
-        <w:t>.  Here are some ideas which might be helpful improve the display:</w:t>
-      </w:r>
-    </w:p>
-    <w:p>
-      <w:pPr>
-        <w:pStyle w:val="a5"/>
-        <w:numPr>
-          <w:ilvl w:val="0"/>
-          <w:numId w:val="5"/>
-        </w:numPr>
-        <w:jc w:val="both"/>
-      </w:pPr>
-      <w:r>
-        <w:rPr>
-          <w:rFonts w:hint="eastAsia"/>
-        </w:rPr>
-        <w:t>Adding blank events between story events: since each story event may happen in different places, blank events can help the transition between scenes become smoother.</w:t>
-      </w:r>
-    </w:p>
-    <w:p>
-      <w:pPr>
-        <w:pStyle w:val="a5"/>
-        <w:numPr>
-          <w:ilvl w:val="0"/>
-          <w:numId w:val="5"/>
-        </w:numPr>
-        <w:jc w:val="both"/>
-      </w:pPr>
-      <w:r>
-        <w:rPr>
-          <w:rFonts w:hint="eastAsia"/>
-        </w:rPr>
-        <w:t xml:space="preserve">Adding time delay between dialogues: considering that there are usually some pauses when people are </w:t>
-      </w:r>
-      <w:r>
-        <w:t>telling</w:t>
-      </w:r>
-      <w:r>
-        <w:rPr>
-          <w:rFonts w:hint="eastAsia"/>
-        </w:rPr>
-        <w:t xml:space="preserve"> a story, story tellers sometimes use the pause to control the </w:t>
-      </w:r>
-      <w:r>
-        <w:t>rhythm</w:t>
-      </w:r>
-      <w:r>
-        <w:rPr>
-          <w:rFonts w:hint="eastAsia"/>
-        </w:rPr>
-        <w:t xml:space="preserve"> of discourse.  If the tool allows authors to add time delay between dialogues, it</w:t>
-      </w:r>
-      <w:r>
-        <w:t xml:space="preserve"> can display the result closer to what in authors’</w:t>
-      </w:r>
-      <w:r>
-        <w:rPr>
-          <w:rFonts w:hint="eastAsia"/>
-        </w:rPr>
-        <w:t xml:space="preserve"> mind.</w:t>
-      </w:r>
-    </w:p>
-    <w:p>
-      <w:pPr>
-        <w:jc w:val="both"/>
-      </w:pPr>
-      <w:r>
-        <w:rPr>
-          <w:rFonts w:hint="eastAsia"/>
-        </w:rPr>
-        <w:t>Here are some functions which will be added in second version of V-SET.</w:t>
-      </w:r>
-    </w:p>
-    <w:p>
-      <w:pPr>
-        <w:pStyle w:val="a5"/>
-        <w:numPr>
-          <w:ilvl w:val="0"/>
-          <w:numId w:val="6"/>
-        </w:numPr>
-        <w:jc w:val="both"/>
-      </w:pPr>
-      <w:r>
-        <w:rPr>
-          <w:rFonts w:hint="eastAsia"/>
-        </w:rPr>
-        <w:t xml:space="preserve">Functions to </w:t>
-      </w:r>
-      <w:r>
-        <w:rPr>
-          <w:rFonts w:hint="eastAsia"/>
-        </w:rPr>
-        <w:t>set transition conditions between events</w:t>
-      </w:r>
-      <w:r>
-        <w:rPr>
-          <w:rFonts w:hint="eastAsia"/>
-        </w:rPr>
-        <w:t>: this function can allow authors</w:t>
-      </w:r>
-      <w:r>
-        <w:rPr>
-          <w:rFonts w:hint="eastAsia"/>
-        </w:rPr>
-        <w:t xml:space="preserve"> to create branches of story. </w:t>
-      </w:r>
-    </w:p>
-    <w:p>
-      <w:pPr>
-        <w:pStyle w:val="a5"/>
-        <w:numPr>
-          <w:ilvl w:val="0"/>
-          <w:numId w:val="6"/>
-        </w:numPr>
-        <w:jc w:val="both"/>
-      </w:pPr>
-      <w:r>
-        <w:rPr>
-          <w:rFonts w:hint="eastAsia"/>
-        </w:rPr>
-        <w:t xml:space="preserve">Functions to set multiple choices questions in events: by this function, the system will become able to take simple interactions from readers. Combining the conditions set by authors, V-SET can generated small playable game with generated stories.  </w:t>
-      </w:r>
-    </w:p>
-    <w:p>
-      <w:pPr>
-        <w:pStyle w:val="1"/>
-        <w:jc w:val="both"/>
-      </w:pPr>
-      <w:r>
-        <w:lastRenderedPageBreak/>
+      <w:bookmarkStart w:id="0" w:name="_GoBack"/>
+      <w:bookmarkEnd w:id="0"/>
+      <w:r>
         <w:t>Reference</w:t>
       </w:r>
     </w:p>
@@ -2339,7 +2811,15 @@
           <w:rFonts w:hint="eastAsia"/>
           <w:lang w:eastAsia="ja-JP"/>
         </w:rPr>
-        <w:t>の背景、自サイトの壁紙などとしてご自由にお使いいただけます。商用（＝営利目的）、企業さまのゲームにはお使いいただけません。同人ゲームでの有料頒布は</w:t>
+        <w:t>の背景、自サイトの壁紙などとしてご</w:t>
+      </w:r>
+      <w:r>
+        <w:rPr>
+          <w:rFonts w:hint="eastAsia"/>
+          <w:lang w:eastAsia="ja-JP"/>
+        </w:rPr>
+        <w:lastRenderedPageBreak/>
+        <w:t>自由にお使いいただけます。商用（＝営利目的）、企業さまのゲームにはお使いいただけません。同人ゲームでの有料頒布は</w:t>
       </w:r>
       <w:r>
         <w:rPr>
@@ -2950,6 +3430,232 @@
     </w:lvl>
   </w:abstractNum>
   <w:abstractNum w:abstractNumId="4">
+    <w:nsid w:val="52DE4F34"/>
+    <w:multiLevelType w:val="hybridMultilevel"/>
+    <w:tmpl w:val="A8D22244"/>
+    <w:lvl w:ilvl="0" w:tplc="04090001">
+      <w:start w:val="1"/>
+      <w:numFmt w:val="bullet"/>
+      <w:lvlText w:val=""/>
+      <w:lvlJc w:val="left"/>
+      <w:pPr>
+        <w:ind w:left="360" w:hanging="360"/>
+      </w:pPr>
+      <w:rPr>
+        <w:rFonts w:ascii="Symbol" w:hAnsi="Symbol" w:hint="default"/>
+      </w:rPr>
+    </w:lvl>
+    <w:lvl w:ilvl="1" w:tplc="04090003" w:tentative="1">
+      <w:start w:val="1"/>
+      <w:numFmt w:val="bullet"/>
+      <w:lvlText w:val="o"/>
+      <w:lvlJc w:val="left"/>
+      <w:pPr>
+        <w:ind w:left="1080" w:hanging="360"/>
+      </w:pPr>
+      <w:rPr>
+        <w:rFonts w:ascii="Courier New" w:hAnsi="Courier New" w:cs="Courier New" w:hint="default"/>
+      </w:rPr>
+    </w:lvl>
+    <w:lvl w:ilvl="2" w:tplc="04090005" w:tentative="1">
+      <w:start w:val="1"/>
+      <w:numFmt w:val="bullet"/>
+      <w:lvlText w:val=""/>
+      <w:lvlJc w:val="left"/>
+      <w:pPr>
+        <w:ind w:left="1800" w:hanging="360"/>
+      </w:pPr>
+      <w:rPr>
+        <w:rFonts w:ascii="Wingdings" w:hAnsi="Wingdings" w:hint="default"/>
+      </w:rPr>
+    </w:lvl>
+    <w:lvl w:ilvl="3" w:tplc="04090001" w:tentative="1">
+      <w:start w:val="1"/>
+      <w:numFmt w:val="bullet"/>
+      <w:lvlText w:val=""/>
+      <w:lvlJc w:val="left"/>
+      <w:pPr>
+        <w:ind w:left="2520" w:hanging="360"/>
+      </w:pPr>
+      <w:rPr>
+        <w:rFonts w:ascii="Symbol" w:hAnsi="Symbol" w:hint="default"/>
+      </w:rPr>
+    </w:lvl>
+    <w:lvl w:ilvl="4" w:tplc="04090003" w:tentative="1">
+      <w:start w:val="1"/>
+      <w:numFmt w:val="bullet"/>
+      <w:lvlText w:val="o"/>
+      <w:lvlJc w:val="left"/>
+      <w:pPr>
+        <w:ind w:left="3240" w:hanging="360"/>
+      </w:pPr>
+      <w:rPr>
+        <w:rFonts w:ascii="Courier New" w:hAnsi="Courier New" w:cs="Courier New" w:hint="default"/>
+      </w:rPr>
+    </w:lvl>
+    <w:lvl w:ilvl="5" w:tplc="04090005" w:tentative="1">
+      <w:start w:val="1"/>
+      <w:numFmt w:val="bullet"/>
+      <w:lvlText w:val=""/>
+      <w:lvlJc w:val="left"/>
+      <w:pPr>
+        <w:ind w:left="3960" w:hanging="360"/>
+      </w:pPr>
+      <w:rPr>
+        <w:rFonts w:ascii="Wingdings" w:hAnsi="Wingdings" w:hint="default"/>
+      </w:rPr>
+    </w:lvl>
+    <w:lvl w:ilvl="6" w:tplc="04090001" w:tentative="1">
+      <w:start w:val="1"/>
+      <w:numFmt w:val="bullet"/>
+      <w:lvlText w:val=""/>
+      <w:lvlJc w:val="left"/>
+      <w:pPr>
+        <w:ind w:left="4680" w:hanging="360"/>
+      </w:pPr>
+      <w:rPr>
+        <w:rFonts w:ascii="Symbol" w:hAnsi="Symbol" w:hint="default"/>
+      </w:rPr>
+    </w:lvl>
+    <w:lvl w:ilvl="7" w:tplc="04090003" w:tentative="1">
+      <w:start w:val="1"/>
+      <w:numFmt w:val="bullet"/>
+      <w:lvlText w:val="o"/>
+      <w:lvlJc w:val="left"/>
+      <w:pPr>
+        <w:ind w:left="5400" w:hanging="360"/>
+      </w:pPr>
+      <w:rPr>
+        <w:rFonts w:ascii="Courier New" w:hAnsi="Courier New" w:cs="Courier New" w:hint="default"/>
+      </w:rPr>
+    </w:lvl>
+    <w:lvl w:ilvl="8" w:tplc="04090005" w:tentative="1">
+      <w:start w:val="1"/>
+      <w:numFmt w:val="bullet"/>
+      <w:lvlText w:val=""/>
+      <w:lvlJc w:val="left"/>
+      <w:pPr>
+        <w:ind w:left="6120" w:hanging="360"/>
+      </w:pPr>
+      <w:rPr>
+        <w:rFonts w:ascii="Wingdings" w:hAnsi="Wingdings" w:hint="default"/>
+      </w:rPr>
+    </w:lvl>
+  </w:abstractNum>
+  <w:abstractNum w:abstractNumId="5">
+    <w:nsid w:val="62180FED"/>
+    <w:multiLevelType w:val="hybridMultilevel"/>
+    <w:tmpl w:val="59E64B90"/>
+    <w:lvl w:ilvl="0" w:tplc="04090001">
+      <w:start w:val="1"/>
+      <w:numFmt w:val="bullet"/>
+      <w:lvlText w:val=""/>
+      <w:lvlJc w:val="left"/>
+      <w:pPr>
+        <w:ind w:left="360" w:hanging="360"/>
+      </w:pPr>
+      <w:rPr>
+        <w:rFonts w:ascii="Symbol" w:hAnsi="Symbol" w:hint="default"/>
+      </w:rPr>
+    </w:lvl>
+    <w:lvl w:ilvl="1" w:tplc="04090003" w:tentative="1">
+      <w:start w:val="1"/>
+      <w:numFmt w:val="bullet"/>
+      <w:lvlText w:val="o"/>
+      <w:lvlJc w:val="left"/>
+      <w:pPr>
+        <w:ind w:left="1080" w:hanging="360"/>
+      </w:pPr>
+      <w:rPr>
+        <w:rFonts w:ascii="Courier New" w:hAnsi="Courier New" w:cs="Courier New" w:hint="default"/>
+      </w:rPr>
+    </w:lvl>
+    <w:lvl w:ilvl="2" w:tplc="04090005" w:tentative="1">
+      <w:start w:val="1"/>
+      <w:numFmt w:val="bullet"/>
+      <w:lvlText w:val=""/>
+      <w:lvlJc w:val="left"/>
+      <w:pPr>
+        <w:ind w:left="1800" w:hanging="360"/>
+      </w:pPr>
+      <w:rPr>
+        <w:rFonts w:ascii="Wingdings" w:hAnsi="Wingdings" w:hint="default"/>
+      </w:rPr>
+    </w:lvl>
+    <w:lvl w:ilvl="3" w:tplc="04090001" w:tentative="1">
+      <w:start w:val="1"/>
+      <w:numFmt w:val="bullet"/>
+      <w:lvlText w:val=""/>
+      <w:lvlJc w:val="left"/>
+      <w:pPr>
+        <w:ind w:left="2520" w:hanging="360"/>
+      </w:pPr>
+      <w:rPr>
+        <w:rFonts w:ascii="Symbol" w:hAnsi="Symbol" w:hint="default"/>
+      </w:rPr>
+    </w:lvl>
+    <w:lvl w:ilvl="4" w:tplc="04090003" w:tentative="1">
+      <w:start w:val="1"/>
+      <w:numFmt w:val="bullet"/>
+      <w:lvlText w:val="o"/>
+      <w:lvlJc w:val="left"/>
+      <w:pPr>
+        <w:ind w:left="3240" w:hanging="360"/>
+      </w:pPr>
+      <w:rPr>
+        <w:rFonts w:ascii="Courier New" w:hAnsi="Courier New" w:cs="Courier New" w:hint="default"/>
+      </w:rPr>
+    </w:lvl>
+    <w:lvl w:ilvl="5" w:tplc="04090005" w:tentative="1">
+      <w:start w:val="1"/>
+      <w:numFmt w:val="bullet"/>
+      <w:lvlText w:val=""/>
+      <w:lvlJc w:val="left"/>
+      <w:pPr>
+        <w:ind w:left="3960" w:hanging="360"/>
+      </w:pPr>
+      <w:rPr>
+        <w:rFonts w:ascii="Wingdings" w:hAnsi="Wingdings" w:hint="default"/>
+      </w:rPr>
+    </w:lvl>
+    <w:lvl w:ilvl="6" w:tplc="04090001" w:tentative="1">
+      <w:start w:val="1"/>
+      <w:numFmt w:val="bullet"/>
+      <w:lvlText w:val=""/>
+      <w:lvlJc w:val="left"/>
+      <w:pPr>
+        <w:ind w:left="4680" w:hanging="360"/>
+      </w:pPr>
+      <w:rPr>
+        <w:rFonts w:ascii="Symbol" w:hAnsi="Symbol" w:hint="default"/>
+      </w:rPr>
+    </w:lvl>
+    <w:lvl w:ilvl="7" w:tplc="04090003" w:tentative="1">
+      <w:start w:val="1"/>
+      <w:numFmt w:val="bullet"/>
+      <w:lvlText w:val="o"/>
+      <w:lvlJc w:val="left"/>
+      <w:pPr>
+        <w:ind w:left="5400" w:hanging="360"/>
+      </w:pPr>
+      <w:rPr>
+        <w:rFonts w:ascii="Courier New" w:hAnsi="Courier New" w:cs="Courier New" w:hint="default"/>
+      </w:rPr>
+    </w:lvl>
+    <w:lvl w:ilvl="8" w:tplc="04090005" w:tentative="1">
+      <w:start w:val="1"/>
+      <w:numFmt w:val="bullet"/>
+      <w:lvlText w:val=""/>
+      <w:lvlJc w:val="left"/>
+      <w:pPr>
+        <w:ind w:left="6120" w:hanging="360"/>
+      </w:pPr>
+      <w:rPr>
+        <w:rFonts w:ascii="Wingdings" w:hAnsi="Wingdings" w:hint="default"/>
+      </w:rPr>
+    </w:lvl>
+  </w:abstractNum>
+  <w:abstractNum w:abstractNumId="6">
     <w:nsid w:val="6A3E144A"/>
     <w:multiLevelType w:val="hybridMultilevel"/>
     <w:tmpl w:val="448E6D18"/>
@@ -3062,7 +3768,7 @@
       </w:rPr>
     </w:lvl>
   </w:abstractNum>
-  <w:abstractNum w:abstractNumId="5">
+  <w:abstractNum w:abstractNumId="7">
     <w:nsid w:val="6F6F5596"/>
     <w:multiLevelType w:val="hybridMultilevel"/>
     <w:tmpl w:val="3F8AE008"/>
@@ -3155,7 +3861,7 @@
     <w:abstractNumId w:val="2"/>
   </w:num>
   <w:num w:numId="3">
-    <w:abstractNumId w:val="5"/>
+    <w:abstractNumId w:val="7"/>
   </w:num>
   <w:num w:numId="4">
     <w:abstractNumId w:val="3"/>
@@ -3164,6 +3870,12 @@
     <w:abstractNumId w:val="0"/>
   </w:num>
   <w:num w:numId="6">
+    <w:abstractNumId w:val="6"/>
+  </w:num>
+  <w:num w:numId="7">
+    <w:abstractNumId w:val="5"/>
+  </w:num>
+  <w:num w:numId="8">
     <w:abstractNumId w:val="4"/>
   </w:num>
 </w:numbering>
